--- a/Dokumentácia.docx
+++ b/Dokumentácia.docx
@@ -292,6 +292,1135 @@
         </w:rPr>
         <w:t xml:space="preserve">ntrálneho informačného systému. </w:t>
       </w:r>
+      <w:r>
+        <w:rPr>
+          <w:rFonts w:ascii="Arial" w:eastAsia="Times New Roman" w:hAnsi="Arial" w:cs="Arial"/>
+          <w:lang w:eastAsia="sk-SK"/>
+        </w:rPr>
+        <w:t>Navrhnite a implementujte demonštračný systém evidencie kníh a výpožičiek. Tento systém bude umožňovať použitie základných administratí</w:t>
+      </w:r>
+      <w:r>
+        <w:rPr>
+          <w:rFonts w:ascii="Arial" w:eastAsia="Times New Roman" w:hAnsi="Arial" w:cs="Arial"/>
+          <w:lang w:eastAsia="sk-SK"/>
+        </w:rPr>
+        <w:t xml:space="preserve">vnych úkonov, ktoré budú neskôr </w:t>
+      </w:r>
+      <w:r>
+        <w:rPr>
+          <w:rFonts w:ascii="Arial" w:eastAsia="Times New Roman" w:hAnsi="Arial" w:cs="Arial"/>
+          <w:lang w:eastAsia="sk-SK"/>
+        </w:rPr>
+        <w:t>poskytnuté vo finálnej verzii informačného systé</w:t>
+      </w:r>
+      <w:r>
+        <w:rPr>
+          <w:rFonts w:ascii="Arial" w:eastAsia="Times New Roman" w:hAnsi="Arial" w:cs="Arial"/>
+          <w:lang w:eastAsia="sk-SK"/>
+        </w:rPr>
+        <w:t xml:space="preserve">mu knižnice. Celá databáza bude </w:t>
+      </w:r>
+      <w:r>
+        <w:rPr>
+          <w:rFonts w:ascii="Arial" w:eastAsia="Times New Roman" w:hAnsi="Arial" w:cs="Arial"/>
+          <w:lang w:eastAsia="sk-SK"/>
+        </w:rPr>
+        <w:t>centralizovaná (lokálne počítače</w:t>
+      </w:r>
+      <w:r>
+        <w:rPr>
+          <w:rFonts w:ascii="Arial" w:eastAsia="Times New Roman" w:hAnsi="Arial" w:cs="Arial"/>
+          <w:lang w:eastAsia="sk-SK"/>
+        </w:rPr>
+        <w:t xml:space="preserve"> tam budú realizovať svoje požiadavky) a</w:t>
+      </w:r>
+      <w:r>
+        <w:rPr>
+          <w:rFonts w:ascii="Arial" w:eastAsia="Times New Roman" w:hAnsi="Arial" w:cs="Arial"/>
+          <w:lang w:eastAsia="sk-SK"/>
+        </w:rPr>
+        <w:t xml:space="preserve"> </w:t>
+      </w:r>
+      <w:r>
+        <w:rPr>
+          <w:rFonts w:ascii="Arial" w:eastAsia="Times New Roman" w:hAnsi="Arial" w:cs="Arial"/>
+          <w:lang w:eastAsia="sk-SK"/>
+        </w:rPr>
+        <w:t>bude sa nachádzať v</w:t>
+      </w:r>
+      <w:r>
+        <w:rPr>
+          <w:rFonts w:ascii="Arial" w:eastAsia="Times New Roman" w:hAnsi="Arial" w:cs="Arial"/>
+          <w:lang w:eastAsia="sk-SK"/>
+        </w:rPr>
+        <w:t xml:space="preserve"> </w:t>
+      </w:r>
+      <w:r>
+        <w:rPr>
+          <w:rFonts w:ascii="Arial" w:eastAsia="Times New Roman" w:hAnsi="Arial" w:cs="Arial"/>
+          <w:lang w:eastAsia="sk-SK"/>
+        </w:rPr>
+        <w:t>operačnej pamäti, aby sa zabezpečila maximálna rýchlosť spracovania požiadaviek. Vdemonštračnej ve</w:t>
+      </w:r>
+      <w:r>
+        <w:rPr>
+          <w:rFonts w:ascii="Arial" w:eastAsia="Times New Roman" w:hAnsi="Arial" w:cs="Arial"/>
+          <w:lang w:eastAsia="sk-SK"/>
+        </w:rPr>
+        <w:t xml:space="preserve">rzii nie je potrebné zabezpečiť </w:t>
+      </w:r>
+      <w:r>
+        <w:rPr>
+          <w:rFonts w:ascii="Arial" w:eastAsia="Times New Roman" w:hAnsi="Arial" w:cs="Arial"/>
+          <w:lang w:eastAsia="sk-SK"/>
+        </w:rPr>
+        <w:t>vzdialený prístup k</w:t>
+      </w:r>
+      <w:r>
+        <w:rPr>
+          <w:rFonts w:ascii="Arial" w:eastAsia="Times New Roman" w:hAnsi="Arial" w:cs="Arial"/>
+          <w:lang w:eastAsia="sk-SK"/>
+        </w:rPr>
+        <w:t xml:space="preserve"> </w:t>
+      </w:r>
+      <w:r>
+        <w:rPr>
+          <w:rFonts w:ascii="Arial" w:eastAsia="Times New Roman" w:hAnsi="Arial" w:cs="Arial"/>
+          <w:lang w:eastAsia="sk-SK"/>
+        </w:rPr>
+        <w:t xml:space="preserve">centrálnej databáze, ale je potrebné umožniť výpis všetkých evidovaných údajov, </w:t>
+      </w:r>
+      <w:r>
+        <w:rPr>
+          <w:rFonts w:ascii="Arial" w:eastAsia="Times New Roman" w:hAnsi="Arial" w:cs="Arial"/>
+          <w:lang w:eastAsia="sk-SK"/>
+        </w:rPr>
+        <w:t xml:space="preserve">tak aby </w:t>
+      </w:r>
+      <w:r>
+        <w:rPr>
+          <w:rFonts w:ascii="Arial" w:eastAsia="Times New Roman" w:hAnsi="Arial" w:cs="Arial"/>
+          <w:lang w:eastAsia="sk-SK"/>
+        </w:rPr>
+        <w:t>bolo možné skontrolovať funkčnosť programu. Knižnica má</w:t>
+      </w:r>
+      <w:r>
+        <w:rPr>
+          <w:rFonts w:ascii="Arial" w:eastAsia="Times New Roman" w:hAnsi="Arial" w:cs="Arial"/>
+          <w:lang w:eastAsia="sk-SK"/>
+        </w:rPr>
+        <w:t xml:space="preserve"> vybudovanú veľkú sieť pobočiek </w:t>
+      </w:r>
+      <w:r>
+        <w:rPr>
+          <w:rFonts w:ascii="Arial" w:eastAsia="Times New Roman" w:hAnsi="Arial" w:cs="Arial"/>
+          <w:lang w:eastAsia="sk-SK"/>
+        </w:rPr>
+        <w:t>(okolo 4900) a</w:t>
+      </w:r>
+      <w:r>
+        <w:rPr>
+          <w:rFonts w:ascii="Arial" w:eastAsia="Times New Roman" w:hAnsi="Arial" w:cs="Arial"/>
+          <w:lang w:eastAsia="sk-SK"/>
+        </w:rPr>
+        <w:t xml:space="preserve"> </w:t>
+      </w:r>
+      <w:r>
+        <w:rPr>
+          <w:rFonts w:ascii="Arial" w:eastAsia="Times New Roman" w:hAnsi="Arial" w:cs="Arial"/>
+          <w:lang w:eastAsia="sk-SK"/>
+        </w:rPr>
+        <w:t>požičanú knihu je možné za príplatok(15$)vrátiť v ktorejkoľvek z</w:t>
+      </w:r>
+      <w:r>
+        <w:rPr>
+          <w:rFonts w:ascii="Arial" w:eastAsia="Times New Roman" w:hAnsi="Arial" w:cs="Arial"/>
+          <w:lang w:eastAsia="sk-SK"/>
+        </w:rPr>
+        <w:t xml:space="preserve"> nich. Aby sa </w:t>
+      </w:r>
+      <w:r>
+        <w:rPr>
+          <w:rFonts w:ascii="Arial" w:eastAsia="Times New Roman" w:hAnsi="Arial" w:cs="Arial"/>
+          <w:lang w:eastAsia="sk-SK"/>
+        </w:rPr>
+        <w:t>zabezpečilo kvalitné fungovanie knižnice je potrebné, aby každá pobočka mala evidenciu kníh, ktoré má aktuálne pridelené. Kniha je danej pobočke pridelená až do chvíle jeho vrátenia čitateľom do inej pobočky. Aby sa zamedzilo pou</w:t>
+      </w:r>
+      <w:r>
+        <w:rPr>
+          <w:rFonts w:ascii="Arial" w:eastAsia="Times New Roman" w:hAnsi="Arial" w:cs="Arial"/>
+          <w:lang w:eastAsia="sk-SK"/>
+        </w:rPr>
+        <w:t xml:space="preserve">žívaniu knižnice nezodpovednými </w:t>
+      </w:r>
+      <w:r>
+        <w:rPr>
+          <w:rFonts w:ascii="Arial" w:eastAsia="Times New Roman" w:hAnsi="Arial" w:cs="Arial"/>
+          <w:lang w:eastAsia="sk-SK"/>
+        </w:rPr>
+        <w:t>čitateľmi bude vytvorený systém kontroly čitateľov. Ak čitateľ mešká s</w:t>
+      </w:r>
+      <w:r>
+        <w:rPr>
+          <w:rFonts w:ascii="Arial" w:eastAsia="Times New Roman" w:hAnsi="Arial" w:cs="Arial"/>
+          <w:lang w:eastAsia="sk-SK"/>
+        </w:rPr>
+        <w:t xml:space="preserve"> vrátením niektorej </w:t>
+      </w:r>
+      <w:r>
+        <w:rPr>
+          <w:rFonts w:ascii="Arial" w:eastAsia="Times New Roman" w:hAnsi="Arial" w:cs="Arial"/>
+          <w:lang w:eastAsia="sk-SK"/>
+        </w:rPr>
+        <w:t>knihy nie je mu umožnené požičiavanie ďalších kníh až do jej vrátenia. Ak čitateľ mešká s</w:t>
+      </w:r>
+      <w:r>
+        <w:rPr>
+          <w:rFonts w:ascii="Arial" w:eastAsia="Times New Roman" w:hAnsi="Arial" w:cs="Arial"/>
+          <w:lang w:eastAsia="sk-SK"/>
+        </w:rPr>
+        <w:t xml:space="preserve"> </w:t>
+      </w:r>
+      <w:r>
+        <w:rPr>
+          <w:rFonts w:ascii="Arial" w:eastAsia="Times New Roman" w:hAnsi="Arial" w:cs="Arial"/>
+          <w:lang w:eastAsia="sk-SK"/>
+        </w:rPr>
+        <w:t xml:space="preserve">vrátením niektorej knihy viac ako 60 dní nebude si môcť požičať </w:t>
+      </w:r>
+      <w:r>
+        <w:rPr>
+          <w:rFonts w:ascii="Arial" w:eastAsia="Times New Roman" w:hAnsi="Arial" w:cs="Arial"/>
+          <w:lang w:eastAsia="sk-SK"/>
+        </w:rPr>
+        <w:t xml:space="preserve">žiadnu knihu po dobu </w:t>
+      </w:r>
+      <w:r>
+        <w:rPr>
+          <w:rFonts w:ascii="Arial" w:eastAsia="Times New Roman" w:hAnsi="Arial" w:cs="Arial"/>
+          <w:lang w:eastAsia="sk-SK"/>
+        </w:rPr>
+        <w:t xml:space="preserve">jedného roku od jej vrátenia. Pri vrátení knihy po výpožičnej lehote zaplatí </w:t>
+      </w:r>
+      <w:r>
+        <w:rPr>
+          <w:rFonts w:ascii="Arial" w:eastAsia="Times New Roman" w:hAnsi="Arial" w:cs="Arial"/>
+          <w:lang w:eastAsia="sk-SK"/>
+        </w:rPr>
+        <w:t xml:space="preserve"> </w:t>
+      </w:r>
+      <w:r>
+        <w:rPr>
+          <w:rFonts w:ascii="Arial" w:eastAsia="Times New Roman" w:hAnsi="Arial" w:cs="Arial"/>
+          <w:lang w:eastAsia="sk-SK"/>
+        </w:rPr>
+        <w:t>čitateľ pokutu.Pre testovacie účely umožnite meniť dátum a</w:t>
+      </w:r>
+      <w:r>
+        <w:rPr>
+          <w:rFonts w:ascii="Arial" w:eastAsia="Times New Roman" w:hAnsi="Arial" w:cs="Arial"/>
+          <w:lang w:eastAsia="sk-SK"/>
+        </w:rPr>
+        <w:t xml:space="preserve"> </w:t>
+      </w:r>
+      <w:r>
+        <w:rPr>
+          <w:rFonts w:ascii="Arial" w:eastAsia="Times New Roman" w:hAnsi="Arial" w:cs="Arial"/>
+          <w:lang w:eastAsia="sk-SK"/>
+        </w:rPr>
+        <w:t>čas vo vašej aplikácií a</w:t>
+      </w:r>
+      <w:r>
+        <w:rPr>
+          <w:rFonts w:ascii="Arial" w:eastAsia="Times New Roman" w:hAnsi="Arial" w:cs="Arial"/>
+          <w:lang w:eastAsia="sk-SK"/>
+        </w:rPr>
+        <w:t xml:space="preserve"> </w:t>
+      </w:r>
+      <w:r>
+        <w:rPr>
+          <w:rFonts w:ascii="Arial" w:eastAsia="Times New Roman" w:hAnsi="Arial" w:cs="Arial"/>
+          <w:lang w:eastAsia="sk-SK"/>
+        </w:rPr>
+        <w:t>takto zadaný dátum ačas považujte za aktuálny. Celá databáza s</w:t>
+      </w:r>
+      <w:r>
+        <w:rPr>
+          <w:rFonts w:ascii="Arial" w:eastAsia="Times New Roman" w:hAnsi="Arial" w:cs="Arial"/>
+          <w:lang w:eastAsia="sk-SK"/>
+        </w:rPr>
+        <w:t xml:space="preserve"> </w:t>
+      </w:r>
+      <w:r>
+        <w:rPr>
+          <w:rFonts w:ascii="Arial" w:eastAsia="Times New Roman" w:hAnsi="Arial" w:cs="Arial"/>
+          <w:lang w:eastAsia="sk-SK"/>
+        </w:rPr>
+        <w:t>evidenciou beží na jednom serveri apobočky tam len realizujú svoje požiadavky (pracujte súčasne s</w:t>
+      </w:r>
+      <w:r>
+        <w:rPr>
+          <w:rFonts w:ascii="Arial" w:eastAsia="Times New Roman" w:hAnsi="Arial" w:cs="Arial"/>
+          <w:lang w:eastAsia="sk-SK"/>
+        </w:rPr>
+        <w:t xml:space="preserve"> </w:t>
+      </w:r>
+      <w:r>
+        <w:rPr>
+          <w:rFonts w:ascii="Arial" w:eastAsia="Times New Roman" w:hAnsi="Arial" w:cs="Arial"/>
+          <w:lang w:eastAsia="sk-SK"/>
+        </w:rPr>
+        <w:t>databázou všetkých pobočiek</w:t>
+      </w:r>
+      <w:r>
+        <w:rPr>
+          <w:rFonts w:ascii="Arial" w:eastAsia="Times New Roman" w:hAnsi="Arial" w:cs="Arial"/>
+          <w:lang w:eastAsia="sk-SK"/>
+        </w:rPr>
+        <w:t xml:space="preserve"> </w:t>
+      </w:r>
+      <w:r>
+        <w:rPr>
+          <w:rFonts w:ascii="Arial" w:eastAsia="Times New Roman" w:hAnsi="Arial" w:cs="Arial"/>
+          <w:lang w:eastAsia="sk-SK"/>
+        </w:rPr>
+        <w:t>a</w:t>
+      </w:r>
+      <w:r>
+        <w:rPr>
+          <w:rFonts w:ascii="Arial" w:eastAsia="Times New Roman" w:hAnsi="Arial" w:cs="Arial"/>
+          <w:lang w:eastAsia="sk-SK"/>
+        </w:rPr>
+        <w:t xml:space="preserve"> </w:t>
+      </w:r>
+      <w:r>
+        <w:rPr>
+          <w:rFonts w:ascii="Arial" w:eastAsia="Times New Roman" w:hAnsi="Arial" w:cs="Arial"/>
+          <w:lang w:eastAsia="sk-SK"/>
+        </w:rPr>
+        <w:t>všetkých kníh).</w:t>
+      </w:r>
+      <w:r>
+        <w:rPr>
+          <w:rFonts w:ascii="Arial" w:eastAsia="Times New Roman" w:hAnsi="Arial" w:cs="Arial"/>
+          <w:lang w:eastAsia="sk-SK"/>
+        </w:rPr>
+        <w:t xml:space="preserve"> </w:t>
+      </w:r>
+      <w:r>
+        <w:rPr>
+          <w:rFonts w:ascii="Arial" w:eastAsia="Times New Roman" w:hAnsi="Arial" w:cs="Arial"/>
+          <w:lang w:eastAsia="sk-SK"/>
+        </w:rPr>
+        <w:t>Každá pobočka je jednoznačne identifikovaná svojím názvom.</w:t>
+      </w:r>
+    </w:p>
+    <w:p>
+      <w:pPr>
+        <w:spacing w:after="0" w:line="240" w:lineRule="auto"/>
+        <w:rPr>
+          <w:rFonts w:ascii="Arial" w:eastAsia="Times New Roman" w:hAnsi="Arial" w:cs="Arial"/>
+          <w:lang w:eastAsia="sk-SK"/>
+        </w:rPr>
+      </w:pPr>
+    </w:p>
+    <w:p>
+      <w:pPr>
+        <w:spacing w:after="0" w:line="240" w:lineRule="auto"/>
+        <w:rPr>
+          <w:rFonts w:ascii="Arial" w:eastAsia="Times New Roman" w:hAnsi="Arial" w:cs="Arial"/>
+          <w:lang w:eastAsia="sk-SK"/>
+        </w:rPr>
+      </w:pPr>
+      <w:r>
+        <w:rPr>
+          <w:rFonts w:ascii="Arial" w:eastAsia="Times New Roman" w:hAnsi="Arial" w:cs="Arial"/>
+          <w:lang w:eastAsia="sk-SK"/>
+        </w:rPr>
+        <w:t>Pre každú knihu evidujte minimálne nasledovné údaje:</w:t>
+      </w:r>
+    </w:p>
+    <w:p>
+      <w:pPr>
+        <w:spacing w:after="0" w:line="240" w:lineRule="auto"/>
+        <w:rPr>
+          <w:rFonts w:ascii="Arial" w:eastAsia="Times New Roman" w:hAnsi="Arial" w:cs="Arial"/>
+          <w:lang w:eastAsia="sk-SK"/>
+        </w:rPr>
+      </w:pPr>
+    </w:p>
+    <w:p>
+      <w:pPr>
+        <w:spacing w:after="0" w:line="240" w:lineRule="auto"/>
+        <w:rPr>
+          <w:rFonts w:ascii="Arial" w:eastAsia="Times New Roman" w:hAnsi="Arial" w:cs="Arial"/>
+          <w:lang w:eastAsia="sk-SK"/>
+        </w:rPr>
+      </w:pPr>
+      <w:r>
+        <w:rPr>
+          <w:rFonts w:ascii="Arial" w:eastAsia="Times New Roman" w:hAnsi="Arial" w:cs="Arial"/>
+          <w:lang w:eastAsia="sk-SK"/>
+        </w:rPr>
+        <w:sym w:font="Symbol" w:char="F0B7"/>
+      </w:r>
+      <w:r>
+        <w:rPr>
+          <w:rFonts w:ascii="Arial" w:eastAsia="Times New Roman" w:hAnsi="Arial" w:cs="Arial"/>
+          <w:lang w:eastAsia="sk-SK"/>
+        </w:rPr>
+        <w:t>autor</w:t>
+      </w:r>
+    </w:p>
+    <w:p>
+      <w:pPr>
+        <w:spacing w:after="0" w:line="240" w:lineRule="auto"/>
+        <w:rPr>
+          <w:rFonts w:ascii="Arial" w:eastAsia="Times New Roman" w:hAnsi="Arial" w:cs="Arial"/>
+          <w:lang w:eastAsia="sk-SK"/>
+        </w:rPr>
+      </w:pPr>
+      <w:r>
+        <w:rPr>
+          <w:rFonts w:ascii="Arial" w:eastAsia="Times New Roman" w:hAnsi="Arial" w:cs="Arial"/>
+          <w:lang w:eastAsia="sk-SK"/>
+        </w:rPr>
+        <w:sym w:font="Symbol" w:char="F0B7"/>
+      </w:r>
+      <w:r>
+        <w:rPr>
+          <w:rFonts w:ascii="Arial" w:eastAsia="Times New Roman" w:hAnsi="Arial" w:cs="Arial"/>
+          <w:lang w:eastAsia="sk-SK"/>
+        </w:rPr>
+        <w:t>názov knihy</w:t>
+      </w:r>
+    </w:p>
+    <w:p>
+      <w:pPr>
+        <w:spacing w:after="0" w:line="240" w:lineRule="auto"/>
+        <w:rPr>
+          <w:rFonts w:ascii="Arial" w:eastAsia="Times New Roman" w:hAnsi="Arial" w:cs="Arial"/>
+          <w:lang w:eastAsia="sk-SK"/>
+        </w:rPr>
+      </w:pPr>
+      <w:r>
+        <w:rPr>
+          <w:rFonts w:ascii="Arial" w:eastAsia="Times New Roman" w:hAnsi="Arial" w:cs="Arial"/>
+          <w:lang w:eastAsia="sk-SK"/>
+        </w:rPr>
+        <w:sym w:font="Symbol" w:char="F0B7"/>
+      </w:r>
+      <w:r>
+        <w:rPr>
+          <w:rFonts w:ascii="Arial" w:eastAsia="Times New Roman" w:hAnsi="Arial" w:cs="Arial"/>
+          <w:lang w:eastAsia="sk-SK"/>
+        </w:rPr>
+        <w:t>ISBN</w:t>
+      </w:r>
+    </w:p>
+    <w:p>
+      <w:pPr>
+        <w:spacing w:after="0" w:line="240" w:lineRule="auto"/>
+        <w:rPr>
+          <w:rFonts w:ascii="Arial" w:eastAsia="Times New Roman" w:hAnsi="Arial" w:cs="Arial"/>
+          <w:lang w:eastAsia="sk-SK"/>
+        </w:rPr>
+      </w:pPr>
+      <w:r>
+        <w:rPr>
+          <w:rFonts w:ascii="Arial" w:eastAsia="Times New Roman" w:hAnsi="Arial" w:cs="Arial"/>
+          <w:lang w:eastAsia="sk-SK"/>
+        </w:rPr>
+        <w:sym w:font="Symbol" w:char="F0B7"/>
+      </w:r>
+      <w:r>
+        <w:rPr>
+          <w:rFonts w:ascii="Arial" w:eastAsia="Times New Roman" w:hAnsi="Arial" w:cs="Arial"/>
+          <w:lang w:eastAsia="sk-SK"/>
+        </w:rPr>
+        <w:t>EAN kód</w:t>
+      </w:r>
+    </w:p>
+    <w:p>
+      <w:pPr>
+        <w:spacing w:after="0" w:line="240" w:lineRule="auto"/>
+        <w:rPr>
+          <w:rFonts w:ascii="Arial" w:eastAsia="Times New Roman" w:hAnsi="Arial" w:cs="Arial"/>
+          <w:lang w:eastAsia="sk-SK"/>
+        </w:rPr>
+      </w:pPr>
+      <w:r>
+        <w:rPr>
+          <w:rFonts w:ascii="Arial" w:eastAsia="Times New Roman" w:hAnsi="Arial" w:cs="Arial"/>
+          <w:lang w:eastAsia="sk-SK"/>
+        </w:rPr>
+        <w:sym w:font="Symbol" w:char="F0B7"/>
+      </w:r>
+      <w:r>
+        <w:rPr>
+          <w:rFonts w:ascii="Arial" w:eastAsia="Times New Roman" w:hAnsi="Arial" w:cs="Arial"/>
+          <w:lang w:eastAsia="sk-SK"/>
+        </w:rPr>
+        <w:t>žáner</w:t>
+      </w:r>
+    </w:p>
+    <w:p>
+      <w:pPr>
+        <w:spacing w:after="0" w:line="240" w:lineRule="auto"/>
+        <w:rPr>
+          <w:rFonts w:ascii="Arial" w:eastAsia="Times New Roman" w:hAnsi="Arial" w:cs="Arial"/>
+          <w:lang w:eastAsia="sk-SK"/>
+        </w:rPr>
+      </w:pPr>
+      <w:r>
+        <w:rPr>
+          <w:rFonts w:ascii="Arial" w:eastAsia="Times New Roman" w:hAnsi="Arial" w:cs="Arial"/>
+          <w:lang w:eastAsia="sk-SK"/>
+        </w:rPr>
+        <w:sym w:font="Symbol" w:char="F0B7"/>
+      </w:r>
+      <w:r>
+        <w:rPr>
+          <w:rFonts w:ascii="Arial" w:eastAsia="Times New Roman" w:hAnsi="Arial" w:cs="Arial"/>
+          <w:lang w:eastAsia="sk-SK"/>
+        </w:rPr>
+        <w:t>aktuálne priradenú pobočku</w:t>
+      </w:r>
+    </w:p>
+    <w:p>
+      <w:pPr>
+        <w:spacing w:after="0" w:line="240" w:lineRule="auto"/>
+        <w:rPr>
+          <w:rFonts w:ascii="Arial" w:eastAsia="Times New Roman" w:hAnsi="Arial" w:cs="Arial"/>
+          <w:lang w:eastAsia="sk-SK"/>
+        </w:rPr>
+      </w:pPr>
+      <w:r>
+        <w:rPr>
+          <w:rFonts w:ascii="Arial" w:eastAsia="Times New Roman" w:hAnsi="Arial" w:cs="Arial"/>
+          <w:lang w:eastAsia="sk-SK"/>
+        </w:rPr>
+        <w:sym w:font="Symbol" w:char="F0B7"/>
+      </w:r>
+      <w:r>
+        <w:rPr>
+          <w:rFonts w:ascii="Arial" w:eastAsia="Times New Roman" w:hAnsi="Arial" w:cs="Arial"/>
+          <w:lang w:eastAsia="sk-SK"/>
+        </w:rPr>
+        <w:t>štandardná výpožičná doba (napr. 1 mesiac)</w:t>
+      </w:r>
+    </w:p>
+    <w:p>
+      <w:pPr>
+        <w:spacing w:after="0" w:line="240" w:lineRule="auto"/>
+        <w:rPr>
+          <w:rFonts w:ascii="Arial" w:eastAsia="Times New Roman" w:hAnsi="Arial" w:cs="Arial"/>
+          <w:lang w:eastAsia="sk-SK"/>
+        </w:rPr>
+      </w:pPr>
+      <w:r>
+        <w:rPr>
+          <w:rFonts w:ascii="Arial" w:eastAsia="Times New Roman" w:hAnsi="Arial" w:cs="Arial"/>
+          <w:lang w:eastAsia="sk-SK"/>
+        </w:rPr>
+        <w:sym w:font="Symbol" w:char="F0B7"/>
+      </w:r>
+      <w:r>
+        <w:rPr>
+          <w:rFonts w:ascii="Arial" w:eastAsia="Times New Roman" w:hAnsi="Arial" w:cs="Arial"/>
+          <w:lang w:eastAsia="sk-SK"/>
+        </w:rPr>
+        <w:t>poplatok za každý deň omeškania vrátenia knihy</w:t>
+      </w:r>
+    </w:p>
+    <w:p>
+      <w:pPr>
+        <w:spacing w:after="0" w:line="240" w:lineRule="auto"/>
+        <w:rPr>
+          <w:rFonts w:ascii="Arial" w:eastAsia="Times New Roman" w:hAnsi="Arial" w:cs="Arial"/>
+          <w:lang w:eastAsia="sk-SK"/>
+        </w:rPr>
+      </w:pPr>
+      <w:r>
+        <w:rPr>
+          <w:rFonts w:ascii="Arial" w:eastAsia="Times New Roman" w:hAnsi="Arial" w:cs="Arial"/>
+          <w:lang w:eastAsia="sk-SK"/>
+        </w:rPr>
+        <w:sym w:font="Symbol" w:char="F0B7"/>
+      </w:r>
+      <w:r>
+        <w:rPr>
+          <w:rFonts w:ascii="Arial" w:eastAsia="Times New Roman" w:hAnsi="Arial" w:cs="Arial"/>
+          <w:lang w:eastAsia="sk-SK"/>
+        </w:rPr>
+        <w:t>jedinečný identifikačnýkód výtlačku</w:t>
+      </w:r>
+    </w:p>
+    <w:p>
+      <w:pPr>
+        <w:spacing w:after="0" w:line="240" w:lineRule="auto"/>
+        <w:rPr>
+          <w:rFonts w:ascii="Arial" w:eastAsia="Times New Roman" w:hAnsi="Arial" w:cs="Arial"/>
+          <w:lang w:eastAsia="sk-SK"/>
+        </w:rPr>
+      </w:pPr>
+    </w:p>
+    <w:p>
+      <w:pPr>
+        <w:spacing w:after="0" w:line="240" w:lineRule="auto"/>
+        <w:rPr>
+          <w:rFonts w:ascii="Arial" w:eastAsia="Times New Roman" w:hAnsi="Arial" w:cs="Arial"/>
+          <w:lang w:eastAsia="sk-SK"/>
+        </w:rPr>
+      </w:pPr>
+      <w:r>
+        <w:rPr>
+          <w:rFonts w:ascii="Arial" w:eastAsia="Times New Roman" w:hAnsi="Arial" w:cs="Arial"/>
+          <w:lang w:eastAsia="sk-SK"/>
+        </w:rPr>
+        <w:t>Pre každú požičanú knihu evidujte:</w:t>
+      </w:r>
+    </w:p>
+    <w:p>
+      <w:pPr>
+        <w:spacing w:after="0" w:line="240" w:lineRule="auto"/>
+        <w:rPr>
+          <w:rFonts w:ascii="Arial" w:eastAsia="Times New Roman" w:hAnsi="Arial" w:cs="Arial"/>
+          <w:lang w:eastAsia="sk-SK"/>
+        </w:rPr>
+      </w:pPr>
+      <w:r>
+        <w:rPr>
+          <w:rFonts w:ascii="Arial" w:eastAsia="Times New Roman" w:hAnsi="Arial" w:cs="Arial"/>
+          <w:lang w:eastAsia="sk-SK"/>
+        </w:rPr>
+        <w:sym w:font="Symbol" w:char="F0B7"/>
+      </w:r>
+      <w:r>
+        <w:rPr>
+          <w:rFonts w:ascii="Arial" w:eastAsia="Times New Roman" w:hAnsi="Arial" w:cs="Arial"/>
+          <w:lang w:eastAsia="sk-SK"/>
+        </w:rPr>
+        <w:t xml:space="preserve">dátum zapožičania </w:t>
+      </w:r>
+    </w:p>
+    <w:p>
+      <w:pPr>
+        <w:spacing w:after="0" w:line="240" w:lineRule="auto"/>
+        <w:rPr>
+          <w:rFonts w:ascii="Arial" w:eastAsia="Times New Roman" w:hAnsi="Arial" w:cs="Arial"/>
+          <w:lang w:eastAsia="sk-SK"/>
+        </w:rPr>
+      </w:pPr>
+      <w:r>
+        <w:rPr>
+          <w:rFonts w:ascii="Arial" w:eastAsia="Times New Roman" w:hAnsi="Arial" w:cs="Arial"/>
+          <w:lang w:eastAsia="sk-SK"/>
+        </w:rPr>
+        <w:sym w:font="Symbol" w:char="F0B7"/>
+      </w:r>
+      <w:r>
+        <w:rPr>
+          <w:rFonts w:ascii="Arial" w:eastAsia="Times New Roman" w:hAnsi="Arial" w:cs="Arial"/>
+          <w:lang w:eastAsia="sk-SK"/>
+        </w:rPr>
+        <w:t>dátum dokedy musí čitateľ knihu vrátiť</w:t>
+      </w:r>
+    </w:p>
+    <w:p>
+      <w:pPr>
+        <w:spacing w:after="0" w:line="240" w:lineRule="auto"/>
+        <w:rPr>
+          <w:rFonts w:ascii="Arial" w:eastAsia="Times New Roman" w:hAnsi="Arial" w:cs="Arial"/>
+          <w:lang w:eastAsia="sk-SK"/>
+        </w:rPr>
+      </w:pPr>
+    </w:p>
+    <w:p>
+      <w:pPr>
+        <w:spacing w:after="0" w:line="240" w:lineRule="auto"/>
+        <w:rPr>
+          <w:rFonts w:ascii="Arial" w:eastAsia="Times New Roman" w:hAnsi="Arial" w:cs="Arial"/>
+          <w:lang w:eastAsia="sk-SK"/>
+        </w:rPr>
+      </w:pPr>
+      <w:r>
+        <w:rPr>
+          <w:rFonts w:ascii="Arial" w:eastAsia="Times New Roman" w:hAnsi="Arial" w:cs="Arial"/>
+          <w:lang w:eastAsia="sk-SK"/>
+        </w:rPr>
+        <w:t>Pre každého čitateľa minimálne evidujte:</w:t>
+      </w:r>
+    </w:p>
+    <w:p>
+      <w:pPr>
+        <w:spacing w:after="0" w:line="240" w:lineRule="auto"/>
+        <w:rPr>
+          <w:rFonts w:ascii="Arial" w:eastAsia="Times New Roman" w:hAnsi="Arial" w:cs="Arial"/>
+          <w:lang w:eastAsia="sk-SK"/>
+        </w:rPr>
+      </w:pPr>
+      <w:r>
+        <w:rPr>
+          <w:rFonts w:ascii="Arial" w:eastAsia="Times New Roman" w:hAnsi="Arial" w:cs="Arial"/>
+          <w:lang w:eastAsia="sk-SK"/>
+        </w:rPr>
+        <w:sym w:font="Symbol" w:char="F0B7"/>
+      </w:r>
+      <w:r>
+        <w:rPr>
+          <w:rFonts w:ascii="Arial" w:eastAsia="Times New Roman" w:hAnsi="Arial" w:cs="Arial"/>
+          <w:lang w:eastAsia="sk-SK"/>
+        </w:rPr>
+        <w:t>meno a priezvisko</w:t>
+      </w:r>
+    </w:p>
+    <w:p>
+      <w:pPr>
+        <w:spacing w:after="0" w:line="240" w:lineRule="auto"/>
+        <w:rPr>
+          <w:rFonts w:ascii="Arial" w:eastAsia="Times New Roman" w:hAnsi="Arial" w:cs="Arial"/>
+          <w:lang w:eastAsia="sk-SK"/>
+        </w:rPr>
+      </w:pPr>
+      <w:r>
+        <w:rPr>
+          <w:rFonts w:ascii="Arial" w:eastAsia="Times New Roman" w:hAnsi="Arial" w:cs="Arial"/>
+          <w:lang w:eastAsia="sk-SK"/>
+        </w:rPr>
+        <w:sym w:font="Symbol" w:char="F0B7"/>
+      </w:r>
+      <w:r>
+        <w:rPr>
+          <w:rFonts w:ascii="Arial" w:eastAsia="Times New Roman" w:hAnsi="Arial" w:cs="Arial"/>
+          <w:lang w:eastAsia="sk-SK"/>
+        </w:rPr>
+        <w:t>jedinečné číslo čitateľského preukazu</w:t>
+      </w:r>
+    </w:p>
+    <w:p>
+      <w:pPr>
+        <w:spacing w:after="0" w:line="240" w:lineRule="auto"/>
+        <w:rPr>
+          <w:rFonts w:ascii="Arial" w:eastAsia="Times New Roman" w:hAnsi="Arial" w:cs="Arial"/>
+          <w:lang w:eastAsia="sk-SK"/>
+        </w:rPr>
+      </w:pPr>
+      <w:r>
+        <w:rPr>
+          <w:rFonts w:ascii="Arial" w:eastAsia="Times New Roman" w:hAnsi="Arial" w:cs="Arial"/>
+          <w:lang w:eastAsia="sk-SK"/>
+        </w:rPr>
+        <w:sym w:font="Symbol" w:char="F0B7"/>
+      </w:r>
+      <w:r>
+        <w:rPr>
+          <w:rFonts w:ascii="Arial" w:eastAsia="Times New Roman" w:hAnsi="Arial" w:cs="Arial"/>
+          <w:lang w:eastAsia="sk-SK"/>
+        </w:rPr>
+        <w:t>aktuálne vypožičané knihy</w:t>
+      </w:r>
+    </w:p>
+    <w:p>
+      <w:pPr>
+        <w:spacing w:after="0" w:line="240" w:lineRule="auto"/>
+        <w:rPr>
+          <w:rFonts w:ascii="Arial" w:eastAsia="Times New Roman" w:hAnsi="Arial" w:cs="Arial"/>
+          <w:lang w:eastAsia="sk-SK"/>
+        </w:rPr>
+      </w:pPr>
+      <w:r>
+        <w:rPr>
+          <w:rFonts w:ascii="Arial" w:eastAsia="Times New Roman" w:hAnsi="Arial" w:cs="Arial"/>
+          <w:lang w:eastAsia="sk-SK"/>
+        </w:rPr>
+        <w:sym w:font="Symbol" w:char="F0B7"/>
+      </w:r>
+      <w:r>
+        <w:rPr>
+          <w:rFonts w:ascii="Arial" w:eastAsia="Times New Roman" w:hAnsi="Arial" w:cs="Arial"/>
+          <w:lang w:eastAsia="sk-SK"/>
+        </w:rPr>
+        <w:t>knihy požičané vminulosti</w:t>
+      </w:r>
+    </w:p>
+    <w:p>
+      <w:pPr>
+        <w:spacing w:after="0" w:line="240" w:lineRule="auto"/>
+        <w:rPr>
+          <w:rFonts w:ascii="Arial" w:eastAsia="Times New Roman" w:hAnsi="Arial" w:cs="Arial"/>
+          <w:lang w:eastAsia="sk-SK"/>
+        </w:rPr>
+      </w:pPr>
+      <w:r>
+        <w:rPr>
+          <w:rFonts w:ascii="Arial" w:eastAsia="Times New Roman" w:hAnsi="Arial" w:cs="Arial"/>
+          <w:lang w:eastAsia="sk-SK"/>
+        </w:rPr>
+        <w:sym w:font="Symbol" w:char="F0B7"/>
+      </w:r>
+      <w:r>
+        <w:rPr>
+          <w:rFonts w:ascii="Arial" w:eastAsia="Times New Roman" w:hAnsi="Arial" w:cs="Arial"/>
+          <w:lang w:eastAsia="sk-SK"/>
+        </w:rPr>
+        <w:t>oneskorené vrátenia kníh</w:t>
+      </w:r>
+    </w:p>
+    <w:p>
+      <w:pPr>
+        <w:spacing w:after="0" w:line="240" w:lineRule="auto"/>
+        <w:rPr>
+          <w:rFonts w:ascii="Arial" w:eastAsia="Times New Roman" w:hAnsi="Arial" w:cs="Arial"/>
+          <w:lang w:eastAsia="sk-SK"/>
+        </w:rPr>
+      </w:pPr>
+    </w:p>
+    <w:p>
+      <w:pPr>
+        <w:spacing w:after="0" w:line="240" w:lineRule="auto"/>
+        <w:rPr>
+          <w:rFonts w:ascii="Arial" w:eastAsia="Times New Roman" w:hAnsi="Arial" w:cs="Arial"/>
+          <w:lang w:eastAsia="sk-SK"/>
+        </w:rPr>
+      </w:pPr>
+      <w:r>
+        <w:rPr>
+          <w:rFonts w:ascii="Arial" w:eastAsia="Times New Roman" w:hAnsi="Arial" w:cs="Arial"/>
+          <w:lang w:eastAsia="sk-SK"/>
+        </w:rPr>
+        <w:t xml:space="preserve">Informačný systém musí umožňovať tieto základné operácie (operácie sú zoradené podľa </w:t>
+      </w:r>
+    </w:p>
+    <w:p>
+      <w:pPr>
+        <w:spacing w:after="0" w:line="240" w:lineRule="auto"/>
+        <w:rPr>
+          <w:rFonts w:ascii="Arial" w:eastAsia="Times New Roman" w:hAnsi="Arial" w:cs="Arial"/>
+          <w:lang w:eastAsia="sk-SK"/>
+        </w:rPr>
+      </w:pPr>
+      <w:r>
+        <w:rPr>
+          <w:rFonts w:ascii="Arial" w:eastAsia="Times New Roman" w:hAnsi="Arial" w:cs="Arial"/>
+          <w:lang w:eastAsia="sk-SK"/>
+        </w:rPr>
+        <w:t>početnosti ich využívania):</w:t>
+      </w:r>
+    </w:p>
+    <w:p>
+      <w:pPr>
+        <w:spacing w:after="0" w:line="240" w:lineRule="auto"/>
+        <w:rPr>
+          <w:rFonts w:ascii="Arial" w:eastAsia="Times New Roman" w:hAnsi="Arial" w:cs="Arial"/>
+          <w:lang w:eastAsia="sk-SK"/>
+        </w:rPr>
+      </w:pPr>
+      <w:r>
+        <w:rPr>
+          <w:rFonts w:ascii="Arial" w:eastAsia="Times New Roman" w:hAnsi="Arial" w:cs="Arial"/>
+          <w:lang w:eastAsia="sk-SK"/>
+        </w:rPr>
+        <w:lastRenderedPageBreak/>
+        <w:t xml:space="preserve">1.Vyhľadanie knihy podľa jej identifikačného kóduna pobočke (identifikovaná svojim menom).Po nájdení knihy je potrebné zobraziť všetky evidované údaje. </w:t>
+      </w:r>
+    </w:p>
+    <w:p>
+      <w:pPr>
+        <w:spacing w:after="0" w:line="240" w:lineRule="auto"/>
+        <w:rPr>
+          <w:rFonts w:ascii="Arial" w:eastAsia="Times New Roman" w:hAnsi="Arial" w:cs="Arial"/>
+          <w:lang w:eastAsia="sk-SK"/>
+        </w:rPr>
+      </w:pPr>
+      <w:r>
+        <w:rPr>
+          <w:rFonts w:ascii="Arial" w:eastAsia="Times New Roman" w:hAnsi="Arial" w:cs="Arial"/>
+          <w:lang w:eastAsia="sk-SK"/>
+        </w:rPr>
+        <w:t xml:space="preserve">2.Vyhľadanie zadanej knihy (kníh) v zadanej pobočkepodľa názvuknihy. Po nájdení </w:t>
+      </w:r>
+      <w:r>
+        <w:rPr>
+          <w:rFonts w:ascii="Arial" w:eastAsia="Times New Roman" w:hAnsi="Arial" w:cs="Arial"/>
+          <w:lang w:eastAsia="sk-SK"/>
+        </w:rPr>
+        <w:t xml:space="preserve">knihy je </w:t>
+      </w:r>
+      <w:r>
+        <w:rPr>
+          <w:rFonts w:ascii="Arial" w:eastAsia="Times New Roman" w:hAnsi="Arial" w:cs="Arial"/>
+          <w:lang w:eastAsia="sk-SK"/>
+        </w:rPr>
+        <w:t>potrebné zobraziť všetky evidované údaje. Ak kniha nie je nájdená, zobrazí sa niekoľko kníh, ktorých názov abecedne nasleduje za názvom hľadanej knihy.</w:t>
+      </w:r>
+    </w:p>
+    <w:p>
+      <w:pPr>
+        <w:spacing w:after="0" w:line="240" w:lineRule="auto"/>
+        <w:rPr>
+          <w:rFonts w:ascii="Arial" w:eastAsia="Times New Roman" w:hAnsi="Arial" w:cs="Arial"/>
+          <w:lang w:eastAsia="sk-SK"/>
+        </w:rPr>
+      </w:pPr>
+      <w:r>
+        <w:rPr>
+          <w:rFonts w:ascii="Arial" w:eastAsia="Times New Roman" w:hAnsi="Arial" w:cs="Arial"/>
+          <w:lang w:eastAsia="sk-SK"/>
+        </w:rPr>
+        <w:t>3.Vykonanie záznamu ozapožičaní knihy na pobočke konkrétnemu čitateľovi(čitateľ sa identifikuje svojím číslom).</w:t>
+      </w:r>
+    </w:p>
+    <w:p>
+      <w:pPr>
+        <w:spacing w:after="0" w:line="240" w:lineRule="auto"/>
+        <w:rPr>
+          <w:rFonts w:ascii="Arial" w:eastAsia="Times New Roman" w:hAnsi="Arial" w:cs="Arial"/>
+          <w:lang w:eastAsia="sk-SK"/>
+        </w:rPr>
+      </w:pPr>
+      <w:r>
+        <w:rPr>
+          <w:rFonts w:ascii="Arial" w:eastAsia="Times New Roman" w:hAnsi="Arial" w:cs="Arial"/>
+          <w:lang w:eastAsia="sk-SK"/>
+        </w:rPr>
+        <w:t>4.Vykonanie záznamu ovrátení knihy na pobočke(čitateľ sa identifikuje svojím číslom). Ak ide o</w:t>
+      </w:r>
+      <w:r>
+        <w:rPr>
+          <w:rFonts w:ascii="Arial" w:eastAsia="Times New Roman" w:hAnsi="Arial" w:cs="Arial"/>
+          <w:lang w:eastAsia="sk-SK"/>
+        </w:rPr>
+        <w:t xml:space="preserve"> </w:t>
+      </w:r>
+      <w:r>
+        <w:rPr>
+          <w:rFonts w:ascii="Arial" w:eastAsia="Times New Roman" w:hAnsi="Arial" w:cs="Arial"/>
+          <w:lang w:eastAsia="sk-SK"/>
+        </w:rPr>
+        <w:t xml:space="preserve">oneskorené vrátenie, je zobrazená cena za oneskorenie.Ak ide ovrátenie na </w:t>
+      </w:r>
+      <w:r>
+        <w:rPr>
+          <w:rFonts w:ascii="Arial" w:eastAsia="Times New Roman" w:hAnsi="Arial" w:cs="Arial"/>
+          <w:lang w:eastAsia="sk-SK"/>
+        </w:rPr>
+        <w:t xml:space="preserve">inej pobočke </w:t>
+      </w:r>
+      <w:r>
+        <w:rPr>
+          <w:rFonts w:ascii="Arial" w:eastAsia="Times New Roman" w:hAnsi="Arial" w:cs="Arial"/>
+          <w:lang w:eastAsia="sk-SK"/>
+        </w:rPr>
+        <w:t>ako bola kniha požičaná, je zobrazená cena aj za túto službu.</w:t>
+      </w:r>
+    </w:p>
+    <w:p>
+      <w:pPr>
+        <w:spacing w:after="0" w:line="240" w:lineRule="auto"/>
+        <w:rPr>
+          <w:rFonts w:ascii="Arial" w:eastAsia="Times New Roman" w:hAnsi="Arial" w:cs="Arial"/>
+          <w:lang w:eastAsia="sk-SK"/>
+        </w:rPr>
+      </w:pPr>
+      <w:r>
+        <w:rPr>
+          <w:rFonts w:ascii="Arial" w:eastAsia="Times New Roman" w:hAnsi="Arial" w:cs="Arial"/>
+          <w:lang w:eastAsia="sk-SK"/>
+        </w:rPr>
+        <w:t>5.Vyhľadanie čitateľa podľa čísla čitateľského preukazu azobr</w:t>
+      </w:r>
+      <w:r>
+        <w:rPr>
+          <w:rFonts w:ascii="Arial" w:eastAsia="Times New Roman" w:hAnsi="Arial" w:cs="Arial"/>
+          <w:lang w:eastAsia="sk-SK"/>
+        </w:rPr>
+        <w:t xml:space="preserve">azenie požičaných kníh, </w:t>
+      </w:r>
+      <w:r>
+        <w:rPr>
+          <w:rFonts w:ascii="Arial" w:eastAsia="Times New Roman" w:hAnsi="Arial" w:cs="Arial"/>
+          <w:lang w:eastAsia="sk-SK"/>
+        </w:rPr>
+        <w:t>prípadne dátum ukončenia blokovania výpožičiek.</w:t>
+      </w:r>
+    </w:p>
+    <w:p>
+      <w:pPr>
+        <w:spacing w:after="0" w:line="240" w:lineRule="auto"/>
+        <w:rPr>
+          <w:rFonts w:ascii="Arial" w:eastAsia="Times New Roman" w:hAnsi="Arial" w:cs="Arial"/>
+          <w:lang w:eastAsia="sk-SK"/>
+        </w:rPr>
+      </w:pPr>
+      <w:r>
+        <w:rPr>
+          <w:rFonts w:ascii="Arial" w:eastAsia="Times New Roman" w:hAnsi="Arial" w:cs="Arial"/>
+          <w:lang w:eastAsia="sk-SK"/>
+        </w:rPr>
+        <w:t>6.Výpis pobočiek utriedený podľa ich názvov.</w:t>
+      </w:r>
+    </w:p>
+    <w:p>
+      <w:pPr>
+        <w:spacing w:after="0" w:line="240" w:lineRule="auto"/>
+        <w:rPr>
+          <w:rFonts w:ascii="Arial" w:eastAsia="Times New Roman" w:hAnsi="Arial" w:cs="Arial"/>
+          <w:lang w:eastAsia="sk-SK"/>
+        </w:rPr>
+      </w:pPr>
+      <w:r>
+        <w:rPr>
+          <w:rFonts w:ascii="Arial" w:eastAsia="Times New Roman" w:hAnsi="Arial" w:cs="Arial"/>
+          <w:lang w:eastAsia="sk-SK"/>
+        </w:rPr>
+        <w:t>7.Výpis kníh na pobočke utriedený podľa názvov.</w:t>
+      </w:r>
+    </w:p>
+    <w:p>
+      <w:pPr>
+        <w:spacing w:after="0" w:line="240" w:lineRule="auto"/>
+        <w:rPr>
+          <w:rFonts w:ascii="Arial" w:eastAsia="Times New Roman" w:hAnsi="Arial" w:cs="Arial"/>
+          <w:lang w:eastAsia="sk-SK"/>
+        </w:rPr>
+      </w:pPr>
+      <w:r>
+        <w:rPr>
+          <w:rFonts w:ascii="Arial" w:eastAsia="Times New Roman" w:hAnsi="Arial" w:cs="Arial"/>
+          <w:lang w:eastAsia="sk-SK"/>
+        </w:rPr>
+        <w:t>8.Výpis požičaných kníh na pobočke zotriedený podľa názvov spolu sinformáciami o</w:t>
+      </w:r>
+      <w:r>
+        <w:rPr>
+          <w:rFonts w:ascii="Arial" w:eastAsia="Times New Roman" w:hAnsi="Arial" w:cs="Arial"/>
+          <w:lang w:eastAsia="sk-SK"/>
+        </w:rPr>
+        <w:t xml:space="preserve"> </w:t>
+      </w:r>
+      <w:r>
+        <w:rPr>
+          <w:rFonts w:ascii="Arial" w:eastAsia="Times New Roman" w:hAnsi="Arial" w:cs="Arial"/>
+          <w:lang w:eastAsia="sk-SK"/>
+        </w:rPr>
+        <w:t>výpožičke.</w:t>
+      </w:r>
+    </w:p>
+    <w:p>
+      <w:pPr>
+        <w:spacing w:after="0" w:line="240" w:lineRule="auto"/>
+        <w:rPr>
+          <w:rFonts w:ascii="Arial" w:eastAsia="Times New Roman" w:hAnsi="Arial" w:cs="Arial"/>
+          <w:lang w:eastAsia="sk-SK"/>
+        </w:rPr>
+      </w:pPr>
+      <w:r>
+        <w:rPr>
+          <w:rFonts w:ascii="Arial" w:eastAsia="Times New Roman" w:hAnsi="Arial" w:cs="Arial"/>
+          <w:lang w:eastAsia="sk-SK"/>
+        </w:rPr>
+        <w:t>9.Pridanie čitateľa.</w:t>
+      </w:r>
+    </w:p>
+    <w:p>
+      <w:pPr>
+        <w:spacing w:after="0" w:line="240" w:lineRule="auto"/>
+        <w:rPr>
+          <w:rFonts w:ascii="Arial" w:eastAsia="Times New Roman" w:hAnsi="Arial" w:cs="Arial"/>
+          <w:lang w:eastAsia="sk-SK"/>
+        </w:rPr>
+      </w:pPr>
+      <w:r>
+        <w:rPr>
+          <w:rFonts w:ascii="Arial" w:eastAsia="Times New Roman" w:hAnsi="Arial" w:cs="Arial"/>
+          <w:lang w:eastAsia="sk-SK"/>
+        </w:rPr>
+        <w:t>10.Pridanie knihy do evidencie (po zakúpení je priradená jednej zpobočiek</w:t>
+      </w:r>
+      <w:r>
+        <w:rPr>
+          <w:rFonts w:ascii="Arial" w:eastAsia="Times New Roman" w:hAnsi="Arial" w:cs="Arial"/>
+          <w:lang w:eastAsia="sk-SK"/>
+        </w:rPr>
+        <w:t xml:space="preserve">, ktorú zadá </w:t>
+      </w:r>
+      <w:r>
+        <w:rPr>
+          <w:rFonts w:ascii="Arial" w:eastAsia="Times New Roman" w:hAnsi="Arial" w:cs="Arial"/>
+          <w:lang w:eastAsia="sk-SK"/>
+        </w:rPr>
+        <w:t>užívateľ spolu so všetkými údajmi knihy).</w:t>
+      </w:r>
+    </w:p>
+    <w:p>
+      <w:pPr>
+        <w:spacing w:after="0" w:line="240" w:lineRule="auto"/>
+        <w:rPr>
+          <w:rFonts w:ascii="Arial" w:eastAsia="Times New Roman" w:hAnsi="Arial" w:cs="Arial"/>
+          <w:lang w:eastAsia="sk-SK"/>
+        </w:rPr>
+      </w:pPr>
+      <w:r>
+        <w:rPr>
+          <w:rFonts w:ascii="Arial" w:eastAsia="Times New Roman" w:hAnsi="Arial" w:cs="Arial"/>
+          <w:lang w:eastAsia="sk-SK"/>
+        </w:rPr>
+        <w:t>11.Výpis kníh na pobočke pri ktorých čitatelia meškajú svrátením.</w:t>
+      </w:r>
+    </w:p>
+    <w:p>
+      <w:pPr>
+        <w:spacing w:after="0" w:line="240" w:lineRule="auto"/>
+        <w:rPr>
+          <w:rFonts w:ascii="Arial" w:eastAsia="Times New Roman" w:hAnsi="Arial" w:cs="Arial"/>
+          <w:lang w:eastAsia="sk-SK"/>
+        </w:rPr>
+      </w:pPr>
+      <w:r>
+        <w:rPr>
+          <w:rFonts w:ascii="Arial" w:eastAsia="Times New Roman" w:hAnsi="Arial" w:cs="Arial"/>
+          <w:lang w:eastAsia="sk-SK"/>
+        </w:rPr>
+        <w:t>12.Vyradenie zadanej knihy zevidencie.</w:t>
+      </w:r>
+    </w:p>
+    <w:p>
+      <w:pPr>
+        <w:spacing w:after="0" w:line="240" w:lineRule="auto"/>
+        <w:rPr>
+          <w:rFonts w:ascii="Arial" w:eastAsia="Times New Roman" w:hAnsi="Arial" w:cs="Arial"/>
+          <w:lang w:eastAsia="sk-SK"/>
+        </w:rPr>
+      </w:pPr>
+      <w:r>
+        <w:rPr>
+          <w:rFonts w:ascii="Arial" w:eastAsia="Times New Roman" w:hAnsi="Arial" w:cs="Arial"/>
+          <w:lang w:eastAsia="sk-SK"/>
+        </w:rPr>
+        <w:t>13.Výpis oneskorených vrátení kníh pre čitateľa(čitateľ sa identifikuje svojím číslom)aj s</w:t>
+      </w:r>
+      <w:r>
+        <w:rPr>
+          <w:rFonts w:ascii="Arial" w:eastAsia="Times New Roman" w:hAnsi="Arial" w:cs="Arial"/>
+          <w:lang w:eastAsia="sk-SK"/>
+        </w:rPr>
+        <w:t xml:space="preserve"> </w:t>
+      </w:r>
+      <w:r>
+        <w:rPr>
+          <w:rFonts w:ascii="Arial" w:eastAsia="Times New Roman" w:hAnsi="Arial" w:cs="Arial"/>
+          <w:lang w:eastAsia="sk-SK"/>
+        </w:rPr>
+        <w:t>dátumami a</w:t>
+      </w:r>
+      <w:r>
+        <w:rPr>
+          <w:rFonts w:ascii="Arial" w:eastAsia="Times New Roman" w:hAnsi="Arial" w:cs="Arial"/>
+          <w:lang w:eastAsia="sk-SK"/>
+        </w:rPr>
+        <w:t xml:space="preserve"> </w:t>
+      </w:r>
       <w:bookmarkStart w:id="0" w:name="_GoBack"/>
       <w:bookmarkEnd w:id="0"/>
       <w:r>
@@ -299,1122 +1428,7 @@
           <w:rFonts w:ascii="Arial" w:eastAsia="Times New Roman" w:hAnsi="Arial" w:cs="Arial"/>
           <w:lang w:eastAsia="sk-SK"/>
         </w:rPr>
-        <w:t>Navrhnite a implementujte demonštračný systém evidencie kníh a výpožičiek. Tento systém bude umožňovať použitie základných administratí</w:t>
-      </w:r>
-      <w:r>
-        <w:rPr>
-          <w:rFonts w:ascii="Arial" w:eastAsia="Times New Roman" w:hAnsi="Arial" w:cs="Arial"/>
-          <w:lang w:eastAsia="sk-SK"/>
-        </w:rPr>
-        <w:t xml:space="preserve">vnych úkonov, ktoré budú neskôr </w:t>
-      </w:r>
-      <w:r>
-        <w:rPr>
-          <w:rFonts w:ascii="Arial" w:eastAsia="Times New Roman" w:hAnsi="Arial" w:cs="Arial"/>
-          <w:lang w:eastAsia="sk-SK"/>
-        </w:rPr>
-        <w:t>poskytnuté vo finálnej verzii informačného systé</w:t>
-      </w:r>
-      <w:r>
-        <w:rPr>
-          <w:rFonts w:ascii="Arial" w:eastAsia="Times New Roman" w:hAnsi="Arial" w:cs="Arial"/>
-          <w:lang w:eastAsia="sk-SK"/>
-        </w:rPr>
-        <w:t xml:space="preserve">mu knižnice. Celá databáza bude </w:t>
-      </w:r>
-      <w:r>
-        <w:rPr>
-          <w:rFonts w:ascii="Arial" w:eastAsia="Times New Roman" w:hAnsi="Arial" w:cs="Arial"/>
-          <w:lang w:eastAsia="sk-SK"/>
-        </w:rPr>
-        <w:t>centralizovaná (lokálne počítače</w:t>
-      </w:r>
-      <w:r>
-        <w:rPr>
-          <w:rFonts w:ascii="Arial" w:eastAsia="Times New Roman" w:hAnsi="Arial" w:cs="Arial"/>
-          <w:lang w:eastAsia="sk-SK"/>
-        </w:rPr>
-        <w:t xml:space="preserve"> tam budú realizovať svoje požiadavky) a</w:t>
-      </w:r>
-      <w:r>
-        <w:rPr>
-          <w:rFonts w:ascii="Arial" w:eastAsia="Times New Roman" w:hAnsi="Arial" w:cs="Arial"/>
-          <w:lang w:eastAsia="sk-SK"/>
-        </w:rPr>
-        <w:t xml:space="preserve"> </w:t>
-      </w:r>
-      <w:r>
-        <w:rPr>
-          <w:rFonts w:ascii="Arial" w:eastAsia="Times New Roman" w:hAnsi="Arial" w:cs="Arial"/>
-          <w:lang w:eastAsia="sk-SK"/>
-        </w:rPr>
-        <w:t>bude sa nachádzať v</w:t>
-      </w:r>
-      <w:r>
-        <w:rPr>
-          <w:rFonts w:ascii="Arial" w:eastAsia="Times New Roman" w:hAnsi="Arial" w:cs="Arial"/>
-          <w:lang w:eastAsia="sk-SK"/>
-        </w:rPr>
-        <w:t xml:space="preserve"> </w:t>
-      </w:r>
-      <w:r>
-        <w:rPr>
-          <w:rFonts w:ascii="Arial" w:eastAsia="Times New Roman" w:hAnsi="Arial" w:cs="Arial"/>
-          <w:lang w:eastAsia="sk-SK"/>
-        </w:rPr>
-        <w:t>operačnej pamäti, aby sa zabezpečila maximálna rýchlosť spracovania požiadaviek. Vdemonštračnej ve</w:t>
-      </w:r>
-      <w:r>
-        <w:rPr>
-          <w:rFonts w:ascii="Arial" w:eastAsia="Times New Roman" w:hAnsi="Arial" w:cs="Arial"/>
-          <w:lang w:eastAsia="sk-SK"/>
-        </w:rPr>
-        <w:t xml:space="preserve">rzii nie je potrebné zabezpečiť </w:t>
-      </w:r>
-      <w:r>
-        <w:rPr>
-          <w:rFonts w:ascii="Arial" w:eastAsia="Times New Roman" w:hAnsi="Arial" w:cs="Arial"/>
-          <w:lang w:eastAsia="sk-SK"/>
-        </w:rPr>
-        <w:t>vzdialený prístup k</w:t>
-      </w:r>
-      <w:r>
-        <w:rPr>
-          <w:rFonts w:ascii="Arial" w:eastAsia="Times New Roman" w:hAnsi="Arial" w:cs="Arial"/>
-          <w:lang w:eastAsia="sk-SK"/>
-        </w:rPr>
-        <w:t xml:space="preserve"> </w:t>
-      </w:r>
-      <w:r>
-        <w:rPr>
-          <w:rFonts w:ascii="Arial" w:eastAsia="Times New Roman" w:hAnsi="Arial" w:cs="Arial"/>
-          <w:lang w:eastAsia="sk-SK"/>
-        </w:rPr>
-        <w:t xml:space="preserve">centrálnej databáze, ale je potrebné umožniť výpis všetkých evidovaných údajov, </w:t>
-      </w:r>
-      <w:r>
-        <w:rPr>
-          <w:rFonts w:ascii="Arial" w:eastAsia="Times New Roman" w:hAnsi="Arial" w:cs="Arial"/>
-          <w:lang w:eastAsia="sk-SK"/>
-        </w:rPr>
-        <w:t xml:space="preserve">tak aby </w:t>
-      </w:r>
-      <w:r>
-        <w:rPr>
-          <w:rFonts w:ascii="Arial" w:eastAsia="Times New Roman" w:hAnsi="Arial" w:cs="Arial"/>
-          <w:lang w:eastAsia="sk-SK"/>
-        </w:rPr>
-        <w:t>bolo možné skontrolovať funkčnosť programu. Knižnica má</w:t>
-      </w:r>
-      <w:r>
-        <w:rPr>
-          <w:rFonts w:ascii="Arial" w:eastAsia="Times New Roman" w:hAnsi="Arial" w:cs="Arial"/>
-          <w:lang w:eastAsia="sk-SK"/>
-        </w:rPr>
-        <w:t xml:space="preserve"> vybudovanú veľkú sieť pobočiek </w:t>
-      </w:r>
-      <w:r>
-        <w:rPr>
-          <w:rFonts w:ascii="Arial" w:eastAsia="Times New Roman" w:hAnsi="Arial" w:cs="Arial"/>
-          <w:lang w:eastAsia="sk-SK"/>
-        </w:rPr>
-        <w:t>(okolo 4900) a</w:t>
-      </w:r>
-      <w:r>
-        <w:rPr>
-          <w:rFonts w:ascii="Arial" w:eastAsia="Times New Roman" w:hAnsi="Arial" w:cs="Arial"/>
-          <w:lang w:eastAsia="sk-SK"/>
-        </w:rPr>
-        <w:t xml:space="preserve"> </w:t>
-      </w:r>
-      <w:r>
-        <w:rPr>
-          <w:rFonts w:ascii="Arial" w:eastAsia="Times New Roman" w:hAnsi="Arial" w:cs="Arial"/>
-          <w:lang w:eastAsia="sk-SK"/>
-        </w:rPr>
-        <w:t>požičanú knihu je možné za príplatok(15$)vrátiť v ktorejkoľvek z</w:t>
-      </w:r>
-      <w:r>
-        <w:rPr>
-          <w:rFonts w:ascii="Arial" w:eastAsia="Times New Roman" w:hAnsi="Arial" w:cs="Arial"/>
-          <w:lang w:eastAsia="sk-SK"/>
-        </w:rPr>
-        <w:t xml:space="preserve"> nich. Aby sa </w:t>
-      </w:r>
-      <w:r>
-        <w:rPr>
-          <w:rFonts w:ascii="Arial" w:eastAsia="Times New Roman" w:hAnsi="Arial" w:cs="Arial"/>
-          <w:lang w:eastAsia="sk-SK"/>
-        </w:rPr>
-        <w:t>zabezpečilo kvalitné fungovanie knižnice je potrebné, aby každá pobočka mala evidenciu kníh, ktoré má aktuálne pridelené. Kniha je danej pobočke pridelená až do chvíle jeho vrátenia čitateľom do inej pobočky. Aby sa zamedzilo pou</w:t>
-      </w:r>
-      <w:r>
-        <w:rPr>
-          <w:rFonts w:ascii="Arial" w:eastAsia="Times New Roman" w:hAnsi="Arial" w:cs="Arial"/>
-          <w:lang w:eastAsia="sk-SK"/>
-        </w:rPr>
-        <w:t xml:space="preserve">žívaniu knižnice nezodpovednými </w:t>
-      </w:r>
-      <w:r>
-        <w:rPr>
-          <w:rFonts w:ascii="Arial" w:eastAsia="Times New Roman" w:hAnsi="Arial" w:cs="Arial"/>
-          <w:lang w:eastAsia="sk-SK"/>
-        </w:rPr>
-        <w:t>čitateľmi bude vytvorený systém kontroly čitateľov. Ak čitateľ mešká s</w:t>
-      </w:r>
-      <w:r>
-        <w:rPr>
-          <w:rFonts w:ascii="Arial" w:eastAsia="Times New Roman" w:hAnsi="Arial" w:cs="Arial"/>
-          <w:lang w:eastAsia="sk-SK"/>
-        </w:rPr>
-        <w:t xml:space="preserve"> vrátením niektorej </w:t>
-      </w:r>
-      <w:r>
-        <w:rPr>
-          <w:rFonts w:ascii="Arial" w:eastAsia="Times New Roman" w:hAnsi="Arial" w:cs="Arial"/>
-          <w:lang w:eastAsia="sk-SK"/>
-        </w:rPr>
-        <w:t>knihy nie je mu umožnené požičiavanie ďalších kníh až do jej vrátenia. Ak čitateľ mešká s</w:t>
-      </w:r>
-      <w:r>
-        <w:rPr>
-          <w:rFonts w:ascii="Arial" w:eastAsia="Times New Roman" w:hAnsi="Arial" w:cs="Arial"/>
-          <w:lang w:eastAsia="sk-SK"/>
-        </w:rPr>
-        <w:t xml:space="preserve"> </w:t>
-      </w:r>
-      <w:r>
-        <w:rPr>
-          <w:rFonts w:ascii="Arial" w:eastAsia="Times New Roman" w:hAnsi="Arial" w:cs="Arial"/>
-          <w:lang w:eastAsia="sk-SK"/>
-        </w:rPr>
-        <w:t xml:space="preserve">vrátením niektorej knihy viac ako 60 dní nebude si môcť požičať </w:t>
-      </w:r>
-      <w:r>
-        <w:rPr>
-          <w:rFonts w:ascii="Arial" w:eastAsia="Times New Roman" w:hAnsi="Arial" w:cs="Arial"/>
-          <w:lang w:eastAsia="sk-SK"/>
-        </w:rPr>
-        <w:t xml:space="preserve">žiadnu knihu po dobu </w:t>
-      </w:r>
-      <w:r>
-        <w:rPr>
-          <w:rFonts w:ascii="Arial" w:eastAsia="Times New Roman" w:hAnsi="Arial" w:cs="Arial"/>
-          <w:lang w:eastAsia="sk-SK"/>
-        </w:rPr>
-        <w:t xml:space="preserve">jedného roku od jej vrátenia. Pri vrátení knihy po výpožičnej lehote zaplatí </w:t>
-      </w:r>
-      <w:r>
-        <w:rPr>
-          <w:rFonts w:ascii="Arial" w:eastAsia="Times New Roman" w:hAnsi="Arial" w:cs="Arial"/>
-          <w:lang w:eastAsia="sk-SK"/>
-        </w:rPr>
-        <w:t xml:space="preserve"> </w:t>
-      </w:r>
-      <w:r>
-        <w:rPr>
-          <w:rFonts w:ascii="Arial" w:eastAsia="Times New Roman" w:hAnsi="Arial" w:cs="Arial"/>
-          <w:lang w:eastAsia="sk-SK"/>
-        </w:rPr>
-        <w:t>čitateľ pokutu.Pre testovacie účely umožnite meniť dátum a</w:t>
-      </w:r>
-      <w:r>
-        <w:rPr>
-          <w:rFonts w:ascii="Arial" w:eastAsia="Times New Roman" w:hAnsi="Arial" w:cs="Arial"/>
-          <w:lang w:eastAsia="sk-SK"/>
-        </w:rPr>
-        <w:t xml:space="preserve"> </w:t>
-      </w:r>
-      <w:r>
-        <w:rPr>
-          <w:rFonts w:ascii="Arial" w:eastAsia="Times New Roman" w:hAnsi="Arial" w:cs="Arial"/>
-          <w:lang w:eastAsia="sk-SK"/>
-        </w:rPr>
-        <w:t>čas vo vašej aplikácií a</w:t>
-      </w:r>
-      <w:r>
-        <w:rPr>
-          <w:rFonts w:ascii="Arial" w:eastAsia="Times New Roman" w:hAnsi="Arial" w:cs="Arial"/>
-          <w:lang w:eastAsia="sk-SK"/>
-        </w:rPr>
-        <w:t xml:space="preserve"> </w:t>
-      </w:r>
-      <w:r>
-        <w:rPr>
-          <w:rFonts w:ascii="Arial" w:eastAsia="Times New Roman" w:hAnsi="Arial" w:cs="Arial"/>
-          <w:lang w:eastAsia="sk-SK"/>
-        </w:rPr>
-        <w:t>takto zadaný dátum ačas považujte za aktuálny. Celá databáza s</w:t>
-      </w:r>
-      <w:r>
-        <w:rPr>
-          <w:rFonts w:ascii="Arial" w:eastAsia="Times New Roman" w:hAnsi="Arial" w:cs="Arial"/>
-          <w:lang w:eastAsia="sk-SK"/>
-        </w:rPr>
-        <w:t xml:space="preserve"> </w:t>
-      </w:r>
-      <w:r>
-        <w:rPr>
-          <w:rFonts w:ascii="Arial" w:eastAsia="Times New Roman" w:hAnsi="Arial" w:cs="Arial"/>
-          <w:lang w:eastAsia="sk-SK"/>
-        </w:rPr>
-        <w:t>evidenciou beží na jednom serveri apobočky tam len realizujú svoje požiadavky (pracujte súčasne s</w:t>
-      </w:r>
-      <w:r>
-        <w:rPr>
-          <w:rFonts w:ascii="Arial" w:eastAsia="Times New Roman" w:hAnsi="Arial" w:cs="Arial"/>
-          <w:lang w:eastAsia="sk-SK"/>
-        </w:rPr>
-        <w:t xml:space="preserve"> </w:t>
-      </w:r>
-      <w:r>
-        <w:rPr>
-          <w:rFonts w:ascii="Arial" w:eastAsia="Times New Roman" w:hAnsi="Arial" w:cs="Arial"/>
-          <w:lang w:eastAsia="sk-SK"/>
-        </w:rPr>
-        <w:t>databázou všetkých pobočiek</w:t>
-      </w:r>
-      <w:r>
-        <w:rPr>
-          <w:rFonts w:ascii="Arial" w:eastAsia="Times New Roman" w:hAnsi="Arial" w:cs="Arial"/>
-          <w:lang w:eastAsia="sk-SK"/>
-        </w:rPr>
-        <w:t xml:space="preserve"> </w:t>
-      </w:r>
-      <w:r>
-        <w:rPr>
-          <w:rFonts w:ascii="Arial" w:eastAsia="Times New Roman" w:hAnsi="Arial" w:cs="Arial"/>
-          <w:lang w:eastAsia="sk-SK"/>
-        </w:rPr>
-        <w:t>a</w:t>
-      </w:r>
-      <w:r>
-        <w:rPr>
-          <w:rFonts w:ascii="Arial" w:eastAsia="Times New Roman" w:hAnsi="Arial" w:cs="Arial"/>
-          <w:lang w:eastAsia="sk-SK"/>
-        </w:rPr>
-        <w:t xml:space="preserve"> </w:t>
-      </w:r>
-      <w:r>
-        <w:rPr>
-          <w:rFonts w:ascii="Arial" w:eastAsia="Times New Roman" w:hAnsi="Arial" w:cs="Arial"/>
-          <w:lang w:eastAsia="sk-SK"/>
-        </w:rPr>
-        <w:t>všetkých kníh).</w:t>
-      </w:r>
-      <w:r>
-        <w:rPr>
-          <w:rFonts w:ascii="Arial" w:eastAsia="Times New Roman" w:hAnsi="Arial" w:cs="Arial"/>
-          <w:lang w:eastAsia="sk-SK"/>
-        </w:rPr>
-        <w:t xml:space="preserve"> </w:t>
-      </w:r>
-      <w:r>
-        <w:rPr>
-          <w:rFonts w:ascii="Arial" w:eastAsia="Times New Roman" w:hAnsi="Arial" w:cs="Arial"/>
-          <w:lang w:eastAsia="sk-SK"/>
-        </w:rPr>
-        <w:t>Každá pobočka je jednoznačne identifikovaná svojím názvom.</w:t>
-      </w:r>
-    </w:p>
-    <w:p>
-      <w:pPr>
-        <w:spacing w:after="0" w:line="240" w:lineRule="auto"/>
-        <w:rPr>
-          <w:rFonts w:ascii="Arial" w:eastAsia="Times New Roman" w:hAnsi="Arial" w:cs="Arial"/>
-          <w:lang w:eastAsia="sk-SK"/>
-        </w:rPr>
-      </w:pPr>
-    </w:p>
-    <w:p>
-      <w:pPr>
-        <w:spacing w:after="0" w:line="240" w:lineRule="auto"/>
-        <w:rPr>
-          <w:rFonts w:ascii="Arial" w:eastAsia="Times New Roman" w:hAnsi="Arial" w:cs="Arial"/>
-          <w:lang w:eastAsia="sk-SK"/>
-        </w:rPr>
-      </w:pPr>
-      <w:r>
-        <w:rPr>
-          <w:rFonts w:ascii="Arial" w:eastAsia="Times New Roman" w:hAnsi="Arial" w:cs="Arial"/>
-          <w:lang w:eastAsia="sk-SK"/>
-        </w:rPr>
-        <w:t>Pre každú knihu evidujte minimálne nasledovné údaje:</w:t>
-      </w:r>
-    </w:p>
-    <w:p>
-      <w:pPr>
-        <w:spacing w:after="0" w:line="240" w:lineRule="auto"/>
-        <w:rPr>
-          <w:rFonts w:ascii="Arial" w:eastAsia="Times New Roman" w:hAnsi="Arial" w:cs="Arial"/>
-          <w:lang w:eastAsia="sk-SK"/>
-        </w:rPr>
-      </w:pPr>
-    </w:p>
-    <w:p>
-      <w:pPr>
-        <w:spacing w:after="0" w:line="240" w:lineRule="auto"/>
-        <w:rPr>
-          <w:rFonts w:ascii="Arial" w:eastAsia="Times New Roman" w:hAnsi="Arial" w:cs="Arial"/>
-          <w:lang w:eastAsia="sk-SK"/>
-        </w:rPr>
-      </w:pPr>
-      <w:r>
-        <w:rPr>
-          <w:rFonts w:ascii="Arial" w:eastAsia="Times New Roman" w:hAnsi="Arial" w:cs="Arial"/>
-          <w:lang w:eastAsia="sk-SK"/>
-        </w:rPr>
-        <w:sym w:font="Symbol" w:char="F0B7"/>
-      </w:r>
-      <w:r>
-        <w:rPr>
-          <w:rFonts w:ascii="Arial" w:eastAsia="Times New Roman" w:hAnsi="Arial" w:cs="Arial"/>
-          <w:lang w:eastAsia="sk-SK"/>
-        </w:rPr>
-        <w:t>autor</w:t>
-      </w:r>
-    </w:p>
-    <w:p>
-      <w:pPr>
-        <w:spacing w:after="0" w:line="240" w:lineRule="auto"/>
-        <w:rPr>
-          <w:rFonts w:ascii="Arial" w:eastAsia="Times New Roman" w:hAnsi="Arial" w:cs="Arial"/>
-          <w:lang w:eastAsia="sk-SK"/>
-        </w:rPr>
-      </w:pPr>
-      <w:r>
-        <w:rPr>
-          <w:rFonts w:ascii="Arial" w:eastAsia="Times New Roman" w:hAnsi="Arial" w:cs="Arial"/>
-          <w:lang w:eastAsia="sk-SK"/>
-        </w:rPr>
-        <w:sym w:font="Symbol" w:char="F0B7"/>
-      </w:r>
-      <w:r>
-        <w:rPr>
-          <w:rFonts w:ascii="Arial" w:eastAsia="Times New Roman" w:hAnsi="Arial" w:cs="Arial"/>
-          <w:lang w:eastAsia="sk-SK"/>
-        </w:rPr>
-        <w:t>názov knihy</w:t>
-      </w:r>
-    </w:p>
-    <w:p>
-      <w:pPr>
-        <w:spacing w:after="0" w:line="240" w:lineRule="auto"/>
-        <w:rPr>
-          <w:rFonts w:ascii="Arial" w:eastAsia="Times New Roman" w:hAnsi="Arial" w:cs="Arial"/>
-          <w:lang w:eastAsia="sk-SK"/>
-        </w:rPr>
-      </w:pPr>
-      <w:r>
-        <w:rPr>
-          <w:rFonts w:ascii="Arial" w:eastAsia="Times New Roman" w:hAnsi="Arial" w:cs="Arial"/>
-          <w:lang w:eastAsia="sk-SK"/>
-        </w:rPr>
-        <w:sym w:font="Symbol" w:char="F0B7"/>
-      </w:r>
-      <w:r>
-        <w:rPr>
-          <w:rFonts w:ascii="Arial" w:eastAsia="Times New Roman" w:hAnsi="Arial" w:cs="Arial"/>
-          <w:lang w:eastAsia="sk-SK"/>
-        </w:rPr>
-        <w:t>ISBN</w:t>
-      </w:r>
-    </w:p>
-    <w:p>
-      <w:pPr>
-        <w:spacing w:after="0" w:line="240" w:lineRule="auto"/>
-        <w:rPr>
-          <w:rFonts w:ascii="Arial" w:eastAsia="Times New Roman" w:hAnsi="Arial" w:cs="Arial"/>
-          <w:lang w:eastAsia="sk-SK"/>
-        </w:rPr>
-      </w:pPr>
-      <w:r>
-        <w:rPr>
-          <w:rFonts w:ascii="Arial" w:eastAsia="Times New Roman" w:hAnsi="Arial" w:cs="Arial"/>
-          <w:lang w:eastAsia="sk-SK"/>
-        </w:rPr>
-        <w:sym w:font="Symbol" w:char="F0B7"/>
-      </w:r>
-      <w:r>
-        <w:rPr>
-          <w:rFonts w:ascii="Arial" w:eastAsia="Times New Roman" w:hAnsi="Arial" w:cs="Arial"/>
-          <w:lang w:eastAsia="sk-SK"/>
-        </w:rPr>
-        <w:t>EAN kód</w:t>
-      </w:r>
-    </w:p>
-    <w:p>
-      <w:pPr>
-        <w:spacing w:after="0" w:line="240" w:lineRule="auto"/>
-        <w:rPr>
-          <w:rFonts w:ascii="Arial" w:eastAsia="Times New Roman" w:hAnsi="Arial" w:cs="Arial"/>
-          <w:lang w:eastAsia="sk-SK"/>
-        </w:rPr>
-      </w:pPr>
-      <w:r>
-        <w:rPr>
-          <w:rFonts w:ascii="Arial" w:eastAsia="Times New Roman" w:hAnsi="Arial" w:cs="Arial"/>
-          <w:lang w:eastAsia="sk-SK"/>
-        </w:rPr>
-        <w:sym w:font="Symbol" w:char="F0B7"/>
-      </w:r>
-      <w:r>
-        <w:rPr>
-          <w:rFonts w:ascii="Arial" w:eastAsia="Times New Roman" w:hAnsi="Arial" w:cs="Arial"/>
-          <w:lang w:eastAsia="sk-SK"/>
-        </w:rPr>
-        <w:t>žáner</w:t>
-      </w:r>
-    </w:p>
-    <w:p>
-      <w:pPr>
-        <w:spacing w:after="0" w:line="240" w:lineRule="auto"/>
-        <w:rPr>
-          <w:rFonts w:ascii="Arial" w:eastAsia="Times New Roman" w:hAnsi="Arial" w:cs="Arial"/>
-          <w:lang w:eastAsia="sk-SK"/>
-        </w:rPr>
-      </w:pPr>
-      <w:r>
-        <w:rPr>
-          <w:rFonts w:ascii="Arial" w:eastAsia="Times New Roman" w:hAnsi="Arial" w:cs="Arial"/>
-          <w:lang w:eastAsia="sk-SK"/>
-        </w:rPr>
-        <w:sym w:font="Symbol" w:char="F0B7"/>
-      </w:r>
-      <w:r>
-        <w:rPr>
-          <w:rFonts w:ascii="Arial" w:eastAsia="Times New Roman" w:hAnsi="Arial" w:cs="Arial"/>
-          <w:lang w:eastAsia="sk-SK"/>
-        </w:rPr>
-        <w:t>aktuálne priradenú pobočku</w:t>
-      </w:r>
-    </w:p>
-    <w:p>
-      <w:pPr>
-        <w:spacing w:after="0" w:line="240" w:lineRule="auto"/>
-        <w:rPr>
-          <w:rFonts w:ascii="Arial" w:eastAsia="Times New Roman" w:hAnsi="Arial" w:cs="Arial"/>
-          <w:lang w:eastAsia="sk-SK"/>
-        </w:rPr>
-      </w:pPr>
-      <w:r>
-        <w:rPr>
-          <w:rFonts w:ascii="Arial" w:eastAsia="Times New Roman" w:hAnsi="Arial" w:cs="Arial"/>
-          <w:lang w:eastAsia="sk-SK"/>
-        </w:rPr>
-        <w:sym w:font="Symbol" w:char="F0B7"/>
-      </w:r>
-      <w:r>
-        <w:rPr>
-          <w:rFonts w:ascii="Arial" w:eastAsia="Times New Roman" w:hAnsi="Arial" w:cs="Arial"/>
-          <w:lang w:eastAsia="sk-SK"/>
-        </w:rPr>
-        <w:t>štandardná výpožičná doba (napr. 1 mesiac)</w:t>
-      </w:r>
-    </w:p>
-    <w:p>
-      <w:pPr>
-        <w:spacing w:after="0" w:line="240" w:lineRule="auto"/>
-        <w:rPr>
-          <w:rFonts w:ascii="Arial" w:eastAsia="Times New Roman" w:hAnsi="Arial" w:cs="Arial"/>
-          <w:lang w:eastAsia="sk-SK"/>
-        </w:rPr>
-      </w:pPr>
-      <w:r>
-        <w:rPr>
-          <w:rFonts w:ascii="Arial" w:eastAsia="Times New Roman" w:hAnsi="Arial" w:cs="Arial"/>
-          <w:lang w:eastAsia="sk-SK"/>
-        </w:rPr>
-        <w:sym w:font="Symbol" w:char="F0B7"/>
-      </w:r>
-      <w:r>
-        <w:rPr>
-          <w:rFonts w:ascii="Arial" w:eastAsia="Times New Roman" w:hAnsi="Arial" w:cs="Arial"/>
-          <w:lang w:eastAsia="sk-SK"/>
-        </w:rPr>
-        <w:t>poplatok za každý deň omeškania vrátenia knihy</w:t>
-      </w:r>
-    </w:p>
-    <w:p>
-      <w:pPr>
-        <w:spacing w:after="0" w:line="240" w:lineRule="auto"/>
-        <w:rPr>
-          <w:rFonts w:ascii="Arial" w:eastAsia="Times New Roman" w:hAnsi="Arial" w:cs="Arial"/>
-          <w:lang w:eastAsia="sk-SK"/>
-        </w:rPr>
-      </w:pPr>
-      <w:r>
-        <w:rPr>
-          <w:rFonts w:ascii="Arial" w:eastAsia="Times New Roman" w:hAnsi="Arial" w:cs="Arial"/>
-          <w:lang w:eastAsia="sk-SK"/>
-        </w:rPr>
-        <w:sym w:font="Symbol" w:char="F0B7"/>
-      </w:r>
-      <w:r>
-        <w:rPr>
-          <w:rFonts w:ascii="Arial" w:eastAsia="Times New Roman" w:hAnsi="Arial" w:cs="Arial"/>
-          <w:lang w:eastAsia="sk-SK"/>
-        </w:rPr>
-        <w:t>jedinečný identifikačnýkód výtlačku</w:t>
-      </w:r>
-    </w:p>
-    <w:p>
-      <w:pPr>
-        <w:spacing w:after="0" w:line="240" w:lineRule="auto"/>
-        <w:rPr>
-          <w:rFonts w:ascii="Arial" w:eastAsia="Times New Roman" w:hAnsi="Arial" w:cs="Arial"/>
-          <w:lang w:eastAsia="sk-SK"/>
-        </w:rPr>
-      </w:pPr>
-    </w:p>
-    <w:p>
-      <w:pPr>
-        <w:spacing w:after="0" w:line="240" w:lineRule="auto"/>
-        <w:rPr>
-          <w:rFonts w:ascii="Arial" w:eastAsia="Times New Roman" w:hAnsi="Arial" w:cs="Arial"/>
-          <w:lang w:eastAsia="sk-SK"/>
-        </w:rPr>
-      </w:pPr>
-      <w:r>
-        <w:rPr>
-          <w:rFonts w:ascii="Arial" w:eastAsia="Times New Roman" w:hAnsi="Arial" w:cs="Arial"/>
-          <w:lang w:eastAsia="sk-SK"/>
-        </w:rPr>
-        <w:t>Pre každú požičanú knihu evidujte:</w:t>
-      </w:r>
-    </w:p>
-    <w:p>
-      <w:pPr>
-        <w:spacing w:after="0" w:line="240" w:lineRule="auto"/>
-        <w:rPr>
-          <w:rFonts w:ascii="Arial" w:eastAsia="Times New Roman" w:hAnsi="Arial" w:cs="Arial"/>
-          <w:lang w:eastAsia="sk-SK"/>
-        </w:rPr>
-      </w:pPr>
-      <w:r>
-        <w:rPr>
-          <w:rFonts w:ascii="Arial" w:eastAsia="Times New Roman" w:hAnsi="Arial" w:cs="Arial"/>
-          <w:lang w:eastAsia="sk-SK"/>
-        </w:rPr>
-        <w:sym w:font="Symbol" w:char="F0B7"/>
-      </w:r>
-      <w:r>
-        <w:rPr>
-          <w:rFonts w:ascii="Arial" w:eastAsia="Times New Roman" w:hAnsi="Arial" w:cs="Arial"/>
-          <w:lang w:eastAsia="sk-SK"/>
-        </w:rPr>
-        <w:t xml:space="preserve">dátum zapožičania </w:t>
-      </w:r>
-    </w:p>
-    <w:p>
-      <w:pPr>
-        <w:spacing w:after="0" w:line="240" w:lineRule="auto"/>
-        <w:rPr>
-          <w:rFonts w:ascii="Arial" w:eastAsia="Times New Roman" w:hAnsi="Arial" w:cs="Arial"/>
-          <w:lang w:eastAsia="sk-SK"/>
-        </w:rPr>
-      </w:pPr>
-      <w:r>
-        <w:rPr>
-          <w:rFonts w:ascii="Arial" w:eastAsia="Times New Roman" w:hAnsi="Arial" w:cs="Arial"/>
-          <w:lang w:eastAsia="sk-SK"/>
-        </w:rPr>
-        <w:sym w:font="Symbol" w:char="F0B7"/>
-      </w:r>
-      <w:r>
-        <w:rPr>
-          <w:rFonts w:ascii="Arial" w:eastAsia="Times New Roman" w:hAnsi="Arial" w:cs="Arial"/>
-          <w:lang w:eastAsia="sk-SK"/>
-        </w:rPr>
-        <w:t>dátum dokedy musí čitateľ knihu vrátiť</w:t>
-      </w:r>
-    </w:p>
-    <w:p>
-      <w:pPr>
-        <w:spacing w:after="0" w:line="240" w:lineRule="auto"/>
-        <w:rPr>
-          <w:rFonts w:ascii="Arial" w:eastAsia="Times New Roman" w:hAnsi="Arial" w:cs="Arial"/>
-          <w:lang w:eastAsia="sk-SK"/>
-        </w:rPr>
-      </w:pPr>
-    </w:p>
-    <w:p>
-      <w:pPr>
-        <w:spacing w:after="0" w:line="240" w:lineRule="auto"/>
-        <w:rPr>
-          <w:rFonts w:ascii="Arial" w:eastAsia="Times New Roman" w:hAnsi="Arial" w:cs="Arial"/>
-          <w:lang w:eastAsia="sk-SK"/>
-        </w:rPr>
-      </w:pPr>
-      <w:r>
-        <w:rPr>
-          <w:rFonts w:ascii="Arial" w:eastAsia="Times New Roman" w:hAnsi="Arial" w:cs="Arial"/>
-          <w:lang w:eastAsia="sk-SK"/>
-        </w:rPr>
-        <w:t>Pre každého čitateľa minimálne evidujte:</w:t>
-      </w:r>
-    </w:p>
-    <w:p>
-      <w:pPr>
-        <w:spacing w:after="0" w:line="240" w:lineRule="auto"/>
-        <w:rPr>
-          <w:rFonts w:ascii="Arial" w:eastAsia="Times New Roman" w:hAnsi="Arial" w:cs="Arial"/>
-          <w:lang w:eastAsia="sk-SK"/>
-        </w:rPr>
-      </w:pPr>
-      <w:r>
-        <w:rPr>
-          <w:rFonts w:ascii="Arial" w:eastAsia="Times New Roman" w:hAnsi="Arial" w:cs="Arial"/>
-          <w:lang w:eastAsia="sk-SK"/>
-        </w:rPr>
-        <w:sym w:font="Symbol" w:char="F0B7"/>
-      </w:r>
-      <w:r>
-        <w:rPr>
-          <w:rFonts w:ascii="Arial" w:eastAsia="Times New Roman" w:hAnsi="Arial" w:cs="Arial"/>
-          <w:lang w:eastAsia="sk-SK"/>
-        </w:rPr>
-        <w:t>meno a priezvisko</w:t>
-      </w:r>
-    </w:p>
-    <w:p>
-      <w:pPr>
-        <w:spacing w:after="0" w:line="240" w:lineRule="auto"/>
-        <w:rPr>
-          <w:rFonts w:ascii="Arial" w:eastAsia="Times New Roman" w:hAnsi="Arial" w:cs="Arial"/>
-          <w:lang w:eastAsia="sk-SK"/>
-        </w:rPr>
-      </w:pPr>
-      <w:r>
-        <w:rPr>
-          <w:rFonts w:ascii="Arial" w:eastAsia="Times New Roman" w:hAnsi="Arial" w:cs="Arial"/>
-          <w:lang w:eastAsia="sk-SK"/>
-        </w:rPr>
-        <w:sym w:font="Symbol" w:char="F0B7"/>
-      </w:r>
-      <w:r>
-        <w:rPr>
-          <w:rFonts w:ascii="Arial" w:eastAsia="Times New Roman" w:hAnsi="Arial" w:cs="Arial"/>
-          <w:lang w:eastAsia="sk-SK"/>
-        </w:rPr>
-        <w:t>jedinečné číslo čitateľského preukazu</w:t>
-      </w:r>
-    </w:p>
-    <w:p>
-      <w:pPr>
-        <w:spacing w:after="0" w:line="240" w:lineRule="auto"/>
-        <w:rPr>
-          <w:rFonts w:ascii="Arial" w:eastAsia="Times New Roman" w:hAnsi="Arial" w:cs="Arial"/>
-          <w:lang w:eastAsia="sk-SK"/>
-        </w:rPr>
-      </w:pPr>
-      <w:r>
-        <w:rPr>
-          <w:rFonts w:ascii="Arial" w:eastAsia="Times New Roman" w:hAnsi="Arial" w:cs="Arial"/>
-          <w:lang w:eastAsia="sk-SK"/>
-        </w:rPr>
-        <w:sym w:font="Symbol" w:char="F0B7"/>
-      </w:r>
-      <w:r>
-        <w:rPr>
-          <w:rFonts w:ascii="Arial" w:eastAsia="Times New Roman" w:hAnsi="Arial" w:cs="Arial"/>
-          <w:lang w:eastAsia="sk-SK"/>
-        </w:rPr>
-        <w:t>aktuálne vypožičané knihy</w:t>
-      </w:r>
-    </w:p>
-    <w:p>
-      <w:pPr>
-        <w:spacing w:after="0" w:line="240" w:lineRule="auto"/>
-        <w:rPr>
-          <w:rFonts w:ascii="Arial" w:eastAsia="Times New Roman" w:hAnsi="Arial" w:cs="Arial"/>
-          <w:lang w:eastAsia="sk-SK"/>
-        </w:rPr>
-      </w:pPr>
-      <w:r>
-        <w:rPr>
-          <w:rFonts w:ascii="Arial" w:eastAsia="Times New Roman" w:hAnsi="Arial" w:cs="Arial"/>
-          <w:lang w:eastAsia="sk-SK"/>
-        </w:rPr>
-        <w:sym w:font="Symbol" w:char="F0B7"/>
-      </w:r>
-      <w:r>
-        <w:rPr>
-          <w:rFonts w:ascii="Arial" w:eastAsia="Times New Roman" w:hAnsi="Arial" w:cs="Arial"/>
-          <w:lang w:eastAsia="sk-SK"/>
-        </w:rPr>
-        <w:t>knihy požičané vminulosti</w:t>
-      </w:r>
-    </w:p>
-    <w:p>
-      <w:pPr>
-        <w:spacing w:after="0" w:line="240" w:lineRule="auto"/>
-        <w:rPr>
-          <w:rFonts w:ascii="Arial" w:eastAsia="Times New Roman" w:hAnsi="Arial" w:cs="Arial"/>
-          <w:lang w:eastAsia="sk-SK"/>
-        </w:rPr>
-      </w:pPr>
-      <w:r>
-        <w:rPr>
-          <w:rFonts w:ascii="Arial" w:eastAsia="Times New Roman" w:hAnsi="Arial" w:cs="Arial"/>
-          <w:lang w:eastAsia="sk-SK"/>
-        </w:rPr>
-        <w:sym w:font="Symbol" w:char="F0B7"/>
-      </w:r>
-      <w:r>
-        <w:rPr>
-          <w:rFonts w:ascii="Arial" w:eastAsia="Times New Roman" w:hAnsi="Arial" w:cs="Arial"/>
-          <w:lang w:eastAsia="sk-SK"/>
-        </w:rPr>
-        <w:t>oneskorené vrátenia kníh</w:t>
-      </w:r>
-    </w:p>
-    <w:p>
-      <w:pPr>
-        <w:spacing w:after="0" w:line="240" w:lineRule="auto"/>
-        <w:rPr>
-          <w:rFonts w:ascii="Arial" w:eastAsia="Times New Roman" w:hAnsi="Arial" w:cs="Arial"/>
-          <w:lang w:eastAsia="sk-SK"/>
-        </w:rPr>
-      </w:pPr>
-    </w:p>
-    <w:p>
-      <w:pPr>
-        <w:spacing w:after="0" w:line="240" w:lineRule="auto"/>
-        <w:rPr>
-          <w:rFonts w:ascii="Arial" w:eastAsia="Times New Roman" w:hAnsi="Arial" w:cs="Arial"/>
-          <w:lang w:eastAsia="sk-SK"/>
-        </w:rPr>
-      </w:pPr>
-      <w:r>
-        <w:rPr>
-          <w:rFonts w:ascii="Arial" w:eastAsia="Times New Roman" w:hAnsi="Arial" w:cs="Arial"/>
-          <w:lang w:eastAsia="sk-SK"/>
-        </w:rPr>
-        <w:t xml:space="preserve">Informačný systém musí umožňovať tieto základné operácie (operácie sú zoradené podľa </w:t>
-      </w:r>
-    </w:p>
-    <w:p>
-      <w:pPr>
-        <w:spacing w:after="0" w:line="240" w:lineRule="auto"/>
-        <w:rPr>
-          <w:rFonts w:ascii="Arial" w:eastAsia="Times New Roman" w:hAnsi="Arial" w:cs="Arial"/>
-          <w:lang w:eastAsia="sk-SK"/>
-        </w:rPr>
-      </w:pPr>
-      <w:r>
-        <w:rPr>
-          <w:rFonts w:ascii="Arial" w:eastAsia="Times New Roman" w:hAnsi="Arial" w:cs="Arial"/>
-          <w:lang w:eastAsia="sk-SK"/>
-        </w:rPr>
-        <w:t>početnosti ich využívania):</w:t>
-      </w:r>
-    </w:p>
-    <w:p>
-      <w:pPr>
-        <w:spacing w:after="0" w:line="240" w:lineRule="auto"/>
-        <w:rPr>
-          <w:rFonts w:ascii="Arial" w:eastAsia="Times New Roman" w:hAnsi="Arial" w:cs="Arial"/>
-          <w:lang w:eastAsia="sk-SK"/>
-        </w:rPr>
-      </w:pPr>
-      <w:r>
-        <w:rPr>
-          <w:rFonts w:ascii="Arial" w:eastAsia="Times New Roman" w:hAnsi="Arial" w:cs="Arial"/>
-          <w:lang w:eastAsia="sk-SK"/>
-        </w:rPr>
-        <w:lastRenderedPageBreak/>
-        <w:t xml:space="preserve">1.Vyhľadanie knihy podľa jej identifikačného kóduna pobočke (identifikovaná svojim menom).Po nájdení knihy je potrebné zobraziť všetky evidované údaje. </w:t>
-      </w:r>
-    </w:p>
-    <w:p>
-      <w:pPr>
-        <w:spacing w:after="0" w:line="240" w:lineRule="auto"/>
-        <w:rPr>
-          <w:rFonts w:ascii="Arial" w:eastAsia="Times New Roman" w:hAnsi="Arial" w:cs="Arial"/>
-          <w:lang w:eastAsia="sk-SK"/>
-        </w:rPr>
-      </w:pPr>
-      <w:r>
-        <w:rPr>
-          <w:rFonts w:ascii="Arial" w:eastAsia="Times New Roman" w:hAnsi="Arial" w:cs="Arial"/>
-          <w:lang w:eastAsia="sk-SK"/>
-        </w:rPr>
-        <w:t xml:space="preserve">2.Vyhľadanie zadanej knihy (kníh) v zadanej pobočkepodľa názvuknihy. Po nájdení </w:t>
-      </w:r>
-      <w:r>
-        <w:rPr>
-          <w:rFonts w:ascii="Arial" w:eastAsia="Times New Roman" w:hAnsi="Arial" w:cs="Arial"/>
-          <w:lang w:eastAsia="sk-SK"/>
-        </w:rPr>
-        <w:t xml:space="preserve">knihy je </w:t>
-      </w:r>
-      <w:r>
-        <w:rPr>
-          <w:rFonts w:ascii="Arial" w:eastAsia="Times New Roman" w:hAnsi="Arial" w:cs="Arial"/>
-          <w:lang w:eastAsia="sk-SK"/>
-        </w:rPr>
-        <w:t>potrebné zobraziť všetky evidované údaje. Ak kniha nie je nájdená, zobrazí sa niekoľko kníh, ktorých názov abecedne nasleduje za názvom hľadanej knihy.</w:t>
-      </w:r>
-    </w:p>
-    <w:p>
-      <w:pPr>
-        <w:spacing w:after="0" w:line="240" w:lineRule="auto"/>
-        <w:rPr>
-          <w:rFonts w:ascii="Arial" w:eastAsia="Times New Roman" w:hAnsi="Arial" w:cs="Arial"/>
-          <w:lang w:eastAsia="sk-SK"/>
-        </w:rPr>
-      </w:pPr>
-      <w:r>
-        <w:rPr>
-          <w:rFonts w:ascii="Arial" w:eastAsia="Times New Roman" w:hAnsi="Arial" w:cs="Arial"/>
-          <w:lang w:eastAsia="sk-SK"/>
-        </w:rPr>
-        <w:t>3.Vykonanie záznamu ozapožičaní knihy na pobočke konkrétnemu čitateľovi(čitateľ sa identifikuje svojím číslom).</w:t>
-      </w:r>
-    </w:p>
-    <w:p>
-      <w:pPr>
-        <w:spacing w:after="0" w:line="240" w:lineRule="auto"/>
-        <w:rPr>
-          <w:rFonts w:ascii="Arial" w:eastAsia="Times New Roman" w:hAnsi="Arial" w:cs="Arial"/>
-          <w:lang w:eastAsia="sk-SK"/>
-        </w:rPr>
-      </w:pPr>
-      <w:r>
-        <w:rPr>
-          <w:rFonts w:ascii="Arial" w:eastAsia="Times New Roman" w:hAnsi="Arial" w:cs="Arial"/>
-          <w:lang w:eastAsia="sk-SK"/>
-        </w:rPr>
-        <w:t>4.Vykonanie záznamu ovrátení knihy na pobočke(čitateľ sa identifikuje svojím číslom). Ak ide o</w:t>
-      </w:r>
-      <w:r>
-        <w:rPr>
-          <w:rFonts w:ascii="Arial" w:eastAsia="Times New Roman" w:hAnsi="Arial" w:cs="Arial"/>
-          <w:lang w:eastAsia="sk-SK"/>
-        </w:rPr>
-        <w:t xml:space="preserve"> </w:t>
-      </w:r>
-      <w:r>
-        <w:rPr>
-          <w:rFonts w:ascii="Arial" w:eastAsia="Times New Roman" w:hAnsi="Arial" w:cs="Arial"/>
-          <w:lang w:eastAsia="sk-SK"/>
-        </w:rPr>
-        <w:t xml:space="preserve">oneskorené vrátenie, je zobrazená cena za oneskorenie.Ak ide ovrátenie na </w:t>
-      </w:r>
-      <w:r>
-        <w:rPr>
-          <w:rFonts w:ascii="Arial" w:eastAsia="Times New Roman" w:hAnsi="Arial" w:cs="Arial"/>
-          <w:lang w:eastAsia="sk-SK"/>
-        </w:rPr>
-        <w:t xml:space="preserve">inej pobočke </w:t>
-      </w:r>
-      <w:r>
-        <w:rPr>
-          <w:rFonts w:ascii="Arial" w:eastAsia="Times New Roman" w:hAnsi="Arial" w:cs="Arial"/>
-          <w:lang w:eastAsia="sk-SK"/>
-        </w:rPr>
-        <w:t>ako bola kniha požičaná, je zobrazená cena aj za túto službu.</w:t>
-      </w:r>
-    </w:p>
-    <w:p>
-      <w:pPr>
-        <w:spacing w:after="0" w:line="240" w:lineRule="auto"/>
-        <w:rPr>
-          <w:rFonts w:ascii="Arial" w:eastAsia="Times New Roman" w:hAnsi="Arial" w:cs="Arial"/>
-          <w:lang w:eastAsia="sk-SK"/>
-        </w:rPr>
-      </w:pPr>
-      <w:r>
-        <w:rPr>
-          <w:rFonts w:ascii="Arial" w:eastAsia="Times New Roman" w:hAnsi="Arial" w:cs="Arial"/>
-          <w:lang w:eastAsia="sk-SK"/>
-        </w:rPr>
-        <w:t>5.Vyhľadanie čitateľa podľa čísla čitateľského preukazu azobr</w:t>
-      </w:r>
-      <w:r>
-        <w:rPr>
-          <w:rFonts w:ascii="Arial" w:eastAsia="Times New Roman" w:hAnsi="Arial" w:cs="Arial"/>
-          <w:lang w:eastAsia="sk-SK"/>
-        </w:rPr>
-        <w:t xml:space="preserve">azenie požičaných kníh, </w:t>
-      </w:r>
-      <w:r>
-        <w:rPr>
-          <w:rFonts w:ascii="Arial" w:eastAsia="Times New Roman" w:hAnsi="Arial" w:cs="Arial"/>
-          <w:lang w:eastAsia="sk-SK"/>
-        </w:rPr>
-        <w:t>prípadne dátum ukončenia blokovania výpožičiek.</w:t>
-      </w:r>
-    </w:p>
-    <w:p>
-      <w:pPr>
-        <w:spacing w:after="0" w:line="240" w:lineRule="auto"/>
-        <w:rPr>
-          <w:rFonts w:ascii="Arial" w:eastAsia="Times New Roman" w:hAnsi="Arial" w:cs="Arial"/>
-          <w:lang w:eastAsia="sk-SK"/>
-        </w:rPr>
-      </w:pPr>
-      <w:r>
-        <w:rPr>
-          <w:rFonts w:ascii="Arial" w:eastAsia="Times New Roman" w:hAnsi="Arial" w:cs="Arial"/>
-          <w:lang w:eastAsia="sk-SK"/>
-        </w:rPr>
-        <w:t>6.Výpis pobočiek utriedený podľa ich názvov.</w:t>
-      </w:r>
-    </w:p>
-    <w:p>
-      <w:pPr>
-        <w:spacing w:after="0" w:line="240" w:lineRule="auto"/>
-        <w:rPr>
-          <w:rFonts w:ascii="Arial" w:eastAsia="Times New Roman" w:hAnsi="Arial" w:cs="Arial"/>
-          <w:lang w:eastAsia="sk-SK"/>
-        </w:rPr>
-      </w:pPr>
-      <w:r>
-        <w:rPr>
-          <w:rFonts w:ascii="Arial" w:eastAsia="Times New Roman" w:hAnsi="Arial" w:cs="Arial"/>
-          <w:lang w:eastAsia="sk-SK"/>
-        </w:rPr>
-        <w:t>7.Výpis kníh na pobočke utriedený podľa názvov.</w:t>
-      </w:r>
-    </w:p>
-    <w:p>
-      <w:pPr>
-        <w:spacing w:after="0" w:line="240" w:lineRule="auto"/>
-        <w:rPr>
-          <w:rFonts w:ascii="Arial" w:eastAsia="Times New Roman" w:hAnsi="Arial" w:cs="Arial"/>
-          <w:lang w:eastAsia="sk-SK"/>
-        </w:rPr>
-      </w:pPr>
-      <w:r>
-        <w:rPr>
-          <w:rFonts w:ascii="Arial" w:eastAsia="Times New Roman" w:hAnsi="Arial" w:cs="Arial"/>
-          <w:lang w:eastAsia="sk-SK"/>
-        </w:rPr>
-        <w:t>8.Výpis požičaných kníh na pobočke zotriedený podľa názvov spolu sinformáciami o</w:t>
-      </w:r>
-      <w:r>
-        <w:rPr>
-          <w:rFonts w:ascii="Arial" w:eastAsia="Times New Roman" w:hAnsi="Arial" w:cs="Arial"/>
-          <w:lang w:eastAsia="sk-SK"/>
-        </w:rPr>
-        <w:t xml:space="preserve"> </w:t>
-      </w:r>
-      <w:r>
-        <w:rPr>
-          <w:rFonts w:ascii="Arial" w:eastAsia="Times New Roman" w:hAnsi="Arial" w:cs="Arial"/>
-          <w:lang w:eastAsia="sk-SK"/>
-        </w:rPr>
-        <w:t>výpožičke.</w:t>
-      </w:r>
-    </w:p>
-    <w:p>
-      <w:pPr>
-        <w:spacing w:after="0" w:line="240" w:lineRule="auto"/>
-        <w:rPr>
-          <w:rFonts w:ascii="Arial" w:eastAsia="Times New Roman" w:hAnsi="Arial" w:cs="Arial"/>
-          <w:lang w:eastAsia="sk-SK"/>
-        </w:rPr>
-      </w:pPr>
-      <w:r>
-        <w:rPr>
-          <w:rFonts w:ascii="Arial" w:eastAsia="Times New Roman" w:hAnsi="Arial" w:cs="Arial"/>
-          <w:lang w:eastAsia="sk-SK"/>
-        </w:rPr>
-        <w:t>9.Pridanie čitateľa.</w:t>
-      </w:r>
-    </w:p>
-    <w:p>
-      <w:pPr>
-        <w:spacing w:after="0" w:line="240" w:lineRule="auto"/>
-        <w:rPr>
-          <w:rFonts w:ascii="Arial" w:eastAsia="Times New Roman" w:hAnsi="Arial" w:cs="Arial"/>
-          <w:lang w:eastAsia="sk-SK"/>
-        </w:rPr>
-      </w:pPr>
-      <w:r>
-        <w:rPr>
-          <w:rFonts w:ascii="Arial" w:eastAsia="Times New Roman" w:hAnsi="Arial" w:cs="Arial"/>
-          <w:lang w:eastAsia="sk-SK"/>
-        </w:rPr>
-        <w:t>10.Pridanie knihy do evidencie (po zakúpení je priradená jednej zpobočiek</w:t>
-      </w:r>
-      <w:r>
-        <w:rPr>
-          <w:rFonts w:ascii="Arial" w:eastAsia="Times New Roman" w:hAnsi="Arial" w:cs="Arial"/>
-          <w:lang w:eastAsia="sk-SK"/>
-        </w:rPr>
-        <w:t xml:space="preserve">, ktorú zadá </w:t>
-      </w:r>
-      <w:r>
-        <w:rPr>
-          <w:rFonts w:ascii="Arial" w:eastAsia="Times New Roman" w:hAnsi="Arial" w:cs="Arial"/>
-          <w:lang w:eastAsia="sk-SK"/>
-        </w:rPr>
-        <w:t>užívateľ spolu so všetkými údajmi knihy).</w:t>
-      </w:r>
-    </w:p>
-    <w:p>
-      <w:pPr>
-        <w:spacing w:after="0" w:line="240" w:lineRule="auto"/>
-        <w:rPr>
-          <w:rFonts w:ascii="Arial" w:eastAsia="Times New Roman" w:hAnsi="Arial" w:cs="Arial"/>
-          <w:lang w:eastAsia="sk-SK"/>
-        </w:rPr>
-      </w:pPr>
-      <w:r>
-        <w:rPr>
-          <w:rFonts w:ascii="Arial" w:eastAsia="Times New Roman" w:hAnsi="Arial" w:cs="Arial"/>
-          <w:lang w:eastAsia="sk-SK"/>
-        </w:rPr>
-        <w:t>11.Výpis kníh na pobočke pri ktorých čitatelia meškajú svrátením.</w:t>
-      </w:r>
-    </w:p>
-    <w:p>
-      <w:pPr>
-        <w:spacing w:after="0" w:line="240" w:lineRule="auto"/>
-        <w:rPr>
-          <w:rFonts w:ascii="Arial" w:eastAsia="Times New Roman" w:hAnsi="Arial" w:cs="Arial"/>
-          <w:lang w:eastAsia="sk-SK"/>
-        </w:rPr>
-      </w:pPr>
-      <w:r>
-        <w:rPr>
-          <w:rFonts w:ascii="Arial" w:eastAsia="Times New Roman" w:hAnsi="Arial" w:cs="Arial"/>
-          <w:lang w:eastAsia="sk-SK"/>
-        </w:rPr>
-        <w:t>12.Vyradenie zadanej knihy zevidencie.</w:t>
-      </w:r>
-    </w:p>
-    <w:p>
-      <w:pPr>
-        <w:spacing w:after="0" w:line="240" w:lineRule="auto"/>
-        <w:rPr>
-          <w:rFonts w:ascii="Arial" w:eastAsia="Times New Roman" w:hAnsi="Arial" w:cs="Arial"/>
-          <w:lang w:eastAsia="sk-SK"/>
-        </w:rPr>
-      </w:pPr>
-      <w:r>
-        <w:rPr>
-          <w:rFonts w:ascii="Arial" w:eastAsia="Times New Roman" w:hAnsi="Arial" w:cs="Arial"/>
-          <w:lang w:eastAsia="sk-SK"/>
-        </w:rPr>
-        <w:t>13.Výpis oneskorených vrátení kníh pre čitateľa(čitateľ sa identifikuje svojím číslom)aj s</w:t>
-      </w:r>
-      <w:r>
-        <w:rPr>
-          <w:rFonts w:ascii="Arial" w:eastAsia="Times New Roman" w:hAnsi="Arial" w:cs="Arial"/>
-          <w:lang w:eastAsia="sk-SK"/>
-        </w:rPr>
-        <w:t xml:space="preserve"> </w:t>
-      </w:r>
-      <w:r>
-        <w:rPr>
-          <w:rFonts w:ascii="Arial" w:eastAsia="Times New Roman" w:hAnsi="Arial" w:cs="Arial"/>
-          <w:lang w:eastAsia="sk-SK"/>
-        </w:rPr>
-        <w:t>dátumami apočtami dní prekročenia výpožičiek za dané obdobie.</w:t>
+        <w:t>počtami dní prekročenia výpožičiek za dané obdobie.</w:t>
       </w:r>
     </w:p>
     <w:p>
@@ -2664,7 +2678,7 @@
 </file>
 
 <file path=customXml/itemProps1.xml><?xml version="1.0" encoding="utf-8"?>
-<ds:datastoreItem xmlns:ds="http://schemas.openxmlformats.org/officeDocument/2006/customXml" ds:itemID="{0E35CA82-7655-48FA-BD30-381E84429B11}">
+<ds:datastoreItem xmlns:ds="http://schemas.openxmlformats.org/officeDocument/2006/customXml" ds:itemID="{62B18103-B2B2-4CAB-A339-AA7C23E0A4D2}">
   <ds:schemaRefs>
     <ds:schemaRef ds:uri="http://schemas.openxmlformats.org/officeDocument/2006/bibliography"/>
   </ds:schemaRefs>
